--- a/Nhi/Lam-sang/Nhi-than-kinh.docx
+++ b/Nhi/Lam-sang/Nhi-than-kinh.docx
@@ -693,6 +693,9 @@
       <w:r>
         <w:t xml:space="preserve"> Thường chọc dịch não tủy khi nghi ngờ nhiễm trùng hệ TKTW</w:t>
       </w:r>
+      <w:r>
+        <w:t>.</w:t>
+      </w:r>
     </w:p>
     <w:p>
       <w:r>
@@ -1294,6 +1297,9 @@
       <w:r>
         <w:t>hi trẻ nằm trong khoảng 6 tháng -60 tháng</w:t>
       </w:r>
+      <w:r>
+        <w:t>.</w:t>
+      </w:r>
     </w:p>
     <w:p>
       <w:r>
@@ -1306,7 +1312,10 @@
         <w:t>C</w:t>
       </w:r>
       <w:r>
-        <w:t xml:space="preserve">o co giật kèm sốt </w:t>
+        <w:t>o co giật kèm sốt</w:t>
+      </w:r>
+      <w:r>
+        <w:t>.</w:t>
       </w:r>
     </w:p>
     <w:p>
@@ -1962,245 +1971,10 @@
       <w:r>
         <w:t>?</w:t>
       </w:r>
-    </w:p>
-    <w:tbl>
-      <w:tblPr>
-        <w:tblStyle w:val="TableGrid"/>
-        <w:tblW w:w="0" w:type="auto"/>
-        <w:tblLook w:val="04A0" w:firstRow="1" w:lastRow="0" w:firstColumn="1" w:lastColumn="0" w:noHBand="0" w:noVBand="1"/>
-      </w:tblPr>
-      <w:tblGrid>
-        <w:gridCol w:w="1503"/>
-        <w:gridCol w:w="1503"/>
-        <w:gridCol w:w="1503"/>
-      </w:tblGrid>
-      <w:tr>
-        <w:tc>
-          <w:tcPr>
-            <w:tcW w:w="1503" w:type="dxa"/>
-          </w:tcPr>
-          <w:p/>
-        </w:tc>
-        <w:tc>
-          <w:tcPr>
-            <w:tcW w:w="1503" w:type="dxa"/>
-          </w:tcPr>
-          <w:p>
-            <w:r>
-              <w:t>Co giật  do sốt đơn thuần</w:t>
-            </w:r>
-          </w:p>
-        </w:tc>
-        <w:tc>
-          <w:tcPr>
-            <w:tcW w:w="1503" w:type="dxa"/>
-          </w:tcPr>
-          <w:p>
-            <w:r>
-              <w:t>Co giật do sốt phức tạp</w:t>
-            </w:r>
-          </w:p>
-        </w:tc>
-      </w:tr>
-      <w:tr>
-        <w:tc>
-          <w:tcPr>
-            <w:tcW w:w="1503" w:type="dxa"/>
-          </w:tcPr>
-          <w:p>
-            <w:r>
-              <w:t>Nhiệt độ</w:t>
-            </w:r>
-          </w:p>
-        </w:tc>
-        <w:tc>
-          <w:tcPr>
-            <w:tcW w:w="1503" w:type="dxa"/>
-          </w:tcPr>
-          <w:p>
-            <w:r>
-              <w:t>&gt; 39</w:t>
-            </w:r>
-            <w:r>
-              <w:rPr>
-                <w:vertAlign w:val="superscript"/>
-              </w:rPr>
-              <w:t>o</w:t>
-            </w:r>
-            <w:r>
-              <w:t>C</w:t>
-            </w:r>
-          </w:p>
-        </w:tc>
-        <w:tc>
-          <w:tcPr>
-            <w:tcW w:w="1503" w:type="dxa"/>
-          </w:tcPr>
-          <w:p>
-            <w:r>
-              <w:t>38</w:t>
-            </w:r>
-            <w:r>
-              <w:rPr>
-                <w:vertAlign w:val="superscript"/>
-              </w:rPr>
-              <w:t>o</w:t>
-            </w:r>
-            <w:r>
-              <w:t>C</w:t>
-            </w:r>
-          </w:p>
-        </w:tc>
-      </w:tr>
-      <w:tr>
-        <w:tc>
-          <w:tcPr>
-            <w:tcW w:w="1503" w:type="dxa"/>
-          </w:tcPr>
-          <w:p>
-            <w:r>
-              <w:t>Kiểu co giật</w:t>
-            </w:r>
-          </w:p>
-        </w:tc>
-        <w:tc>
-          <w:tcPr>
-            <w:tcW w:w="1503" w:type="dxa"/>
-          </w:tcPr>
-          <w:p>
-            <w:r>
-              <w:t>Toàn thể</w:t>
-            </w:r>
-          </w:p>
-        </w:tc>
-        <w:tc>
-          <w:tcPr>
-            <w:tcW w:w="1503" w:type="dxa"/>
-          </w:tcPr>
-          <w:p>
-            <w:r>
-              <w:t>Cục bộ hoặc toàn thể</w:t>
-            </w:r>
-          </w:p>
-        </w:tc>
-      </w:tr>
-      <w:tr>
-        <w:tc>
-          <w:tcPr>
-            <w:tcW w:w="1503" w:type="dxa"/>
-          </w:tcPr>
-          <w:p>
-            <w:r>
-              <w:t>Thời gian co giật</w:t>
-            </w:r>
-          </w:p>
-        </w:tc>
-        <w:tc>
-          <w:tcPr>
-            <w:tcW w:w="1503" w:type="dxa"/>
-          </w:tcPr>
-          <w:p>
-            <w:r>
-              <w:t>&lt; 15’</w:t>
-            </w:r>
-          </w:p>
-        </w:tc>
-        <w:tc>
-          <w:tcPr>
-            <w:tcW w:w="1503" w:type="dxa"/>
-          </w:tcPr>
-          <w:p>
-            <w:r>
-              <w:t>&gt; 15’</w:t>
-            </w:r>
-          </w:p>
-        </w:tc>
-      </w:tr>
-      <w:tr>
-        <w:tc>
-          <w:tcPr>
-            <w:tcW w:w="1503" w:type="dxa"/>
-          </w:tcPr>
-          <w:p>
-            <w:r>
-              <w:t>Số cơn co giật</w:t>
-            </w:r>
-          </w:p>
-        </w:tc>
-        <w:tc>
-          <w:tcPr>
-            <w:tcW w:w="1503" w:type="dxa"/>
-          </w:tcPr>
-          <w:p>
-            <w:r>
-              <w:t>1 cơn/24h</w:t>
-            </w:r>
-          </w:p>
-        </w:tc>
-        <w:tc>
-          <w:tcPr>
-            <w:tcW w:w="1503" w:type="dxa"/>
-          </w:tcPr>
-          <w:p>
-            <w:r>
-              <w:t>&gt; 1 cơn/24h</w:t>
-            </w:r>
-          </w:p>
-        </w:tc>
-      </w:tr>
-      <w:tr>
-        <w:tc>
-          <w:tcPr>
-            <w:tcW w:w="1503" w:type="dxa"/>
-          </w:tcPr>
-          <w:p>
-            <w:r>
-              <w:t>Khả năng chuyển sang động kinh</w:t>
-            </w:r>
-          </w:p>
-        </w:tc>
-        <w:tc>
-          <w:tcPr>
-            <w:tcW w:w="1503" w:type="dxa"/>
-          </w:tcPr>
-          <w:p>
-            <w:r>
-              <w:t>Rất thấp</w:t>
-            </w:r>
-          </w:p>
-        </w:tc>
-        <w:tc>
-          <w:tcPr>
-            <w:tcW w:w="1503" w:type="dxa"/>
-          </w:tcPr>
-          <w:p>
-            <w:r>
-              <w:t>Cao (20-30%)</w:t>
-            </w:r>
-          </w:p>
-        </w:tc>
-      </w:tr>
-      <w:tr>
-        <w:tc>
-          <w:tcPr>
-            <w:tcW w:w="1503" w:type="dxa"/>
-          </w:tcPr>
-          <w:p/>
-        </w:tc>
-        <w:tc>
-          <w:tcPr>
-            <w:tcW w:w="3006" w:type="dxa"/>
-            <w:gridSpan w:val="2"/>
-          </w:tcPr>
-          <w:p>
-            <w:r>
-              <w:t>Ngoài ra, trẻ có tiền sử về thần kinh hoặc chậm phát triển tinh thần.</w:t>
-            </w:r>
-          </w:p>
-          <w:p/>
-        </w:tc>
-      </w:tr>
-    </w:tbl>
+      <w:r>
+        <w:t xml:space="preserve"> (Xem câu 31).</w:t>
+      </w:r>
+    </w:p>
     <w:p>
       <w:r>
         <w:t xml:space="preserve">+ </w:t>
@@ -2226,17 +2000,593 @@
     </w:p>
     <w:p>
       <w:r>
+        <w:t xml:space="preserve">+ </w:t>
+      </w:r>
+      <w:r>
+        <w:t>B</w:t>
+      </w:r>
+      <w:r>
+        <w:t xml:space="preserve">ước </w:t>
+      </w:r>
+      <w:r>
+        <w:t>6: Chân co cứng, duỗi cứng hay co giật.</w:t>
+      </w:r>
+    </w:p>
+    <w:p>
+      <w:r>
+        <w:t xml:space="preserve">+ </w:t>
+      </w:r>
+      <w:r>
+        <w:t>B</w:t>
+      </w:r>
+      <w:r>
+        <w:t xml:space="preserve">ước </w:t>
+      </w:r>
+      <w:r>
+        <w:t>7: Gọi có nhận biết được không</w:t>
+      </w:r>
+      <w:r>
+        <w:t>?</w:t>
+      </w:r>
+      <w:r>
+        <w:t xml:space="preserve"> </w:t>
+      </w:r>
+      <w:r>
+        <w:t>(</w:t>
+      </w:r>
+      <w:r>
+        <w:t>phân biệt với nguyên nhân tâm lý)</w:t>
+      </w:r>
+      <w:r>
+        <w:t xml:space="preserve">. </w:t>
+      </w:r>
+      <w:r>
+        <w:t>Trẻ nhỏ đánh giá nhanh qua thang điểm AVPU.</w:t>
+      </w:r>
+    </w:p>
+    <w:p>
+      <w:r>
+        <w:t xml:space="preserve">+ </w:t>
+      </w:r>
+      <w:r>
+        <w:t>B</w:t>
+      </w:r>
+      <w:r>
+        <w:t xml:space="preserve">ước </w:t>
+      </w:r>
+      <w:r>
+        <w:t>8: Đã xử trí gì chưa?</w:t>
+      </w:r>
+    </w:p>
+    <w:p>
+      <w:r>
+        <w:t xml:space="preserve">+ </w:t>
+      </w:r>
+      <w:r>
+        <w:t>B</w:t>
+      </w:r>
+      <w:r>
+        <w:t xml:space="preserve">ước </w:t>
+      </w:r>
+      <w:r>
+        <w:t>9: Thời gian cơn co giật</w:t>
+      </w:r>
+      <w:r>
+        <w:t>?</w:t>
+      </w:r>
+    </w:p>
+    <w:p>
+      <w:r>
+        <w:t xml:space="preserve">+ </w:t>
+      </w:r>
+      <w:r>
+        <w:t>B</w:t>
+      </w:r>
+      <w:r>
+        <w:t xml:space="preserve">ước </w:t>
+      </w:r>
+      <w:r>
+        <w:t>10: Sau bao lâu, trẻ nhận biết được mẹ</w:t>
+      </w:r>
+      <w:r>
+        <w:t>?</w:t>
+      </w:r>
+    </w:p>
+    <w:p>
+      <w:r>
+        <w:t>- Cần chẩn đoán phân biệt</w:t>
+      </w:r>
+      <w:r>
+        <w:t>:</w:t>
+      </w:r>
+    </w:p>
+    <w:p>
+      <w:r>
+        <w:t xml:space="preserve">+ </w:t>
+      </w:r>
+      <w:r>
+        <w:t>R</w:t>
+      </w:r>
+      <w:r>
+        <w:t>un lạnh do sốt.</w:t>
+      </w:r>
+    </w:p>
+    <w:p>
+      <w:r>
+        <w:t xml:space="preserve">+ </w:t>
+      </w:r>
+      <w:r>
+        <w:t>Đ</w:t>
+      </w:r>
+      <w:r>
+        <w:t>ộng kinh</w:t>
+      </w:r>
+    </w:p>
+    <w:p>
+      <w:r>
+        <w:t xml:space="preserve">+ </w:t>
+      </w:r>
+      <w:r>
+        <w:t>M</w:t>
+      </w:r>
+      <w:r>
+        <w:t xml:space="preserve">úa vờn trong thấp tim </w:t>
+      </w:r>
+      <w:r>
+        <w:t>(</w:t>
+      </w:r>
+      <w:r>
+        <w:t>biên độ lớn, tần số thấp, không định hình</w:t>
+      </w:r>
+      <w:r>
+        <w:t>)</w:t>
+      </w:r>
+      <w:r>
+        <w:t>.</w:t>
+      </w:r>
+    </w:p>
+    <w:p>
+      <w:r>
+        <w:t xml:space="preserve">+ </w:t>
+      </w:r>
+      <w:r>
+        <w:t>N</w:t>
+      </w:r>
+      <w:r>
+        <w:t>guyên nhân tâm lý: Histeria</w:t>
+      </w:r>
+      <w:r>
+        <w:t>,</w:t>
+      </w:r>
+      <w:r>
+        <w:t xml:space="preserve"> rối loạn phân ly</w:t>
+      </w:r>
+      <w:r>
+        <w:t>, v.v.</w:t>
+      </w:r>
+    </w:p>
+    <w:p>
+      <w:pPr>
+        <w:rPr>
+          <w:b/>
+          <w:bCs/>
+        </w:rPr>
+      </w:pPr>
+      <w:r>
+        <w:rPr>
+          <w:b/>
+          <w:bCs/>
+        </w:rPr>
         <w:lastRenderedPageBreak/>
+        <w:t>1</w:t>
+      </w:r>
+      <w:r>
+        <w:rPr>
+          <w:b/>
+          <w:bCs/>
+        </w:rPr>
+        <w:t>8</w:t>
+      </w:r>
+      <w:r>
+        <w:rPr>
+          <w:b/>
+          <w:bCs/>
+        </w:rPr>
+        <w:t xml:space="preserve">. </w:t>
+      </w:r>
+      <w:r>
+        <w:rPr>
+          <w:b/>
+          <w:bCs/>
+        </w:rPr>
+        <w:t>T</w:t>
+      </w:r>
+      <w:r>
+        <w:rPr>
+          <w:b/>
+          <w:bCs/>
+        </w:rPr>
+        <w:t>hang điểm AVPU ở trẻ nhỏ</w:t>
+      </w:r>
+      <w:r>
+        <w:rPr>
+          <w:b/>
+          <w:bCs/>
+        </w:rPr>
+        <w:t>?</w:t>
+      </w:r>
+      <w:r>
+        <w:rPr>
+          <w:b/>
+          <w:bCs/>
+        </w:rPr>
+        <w:t xml:space="preserve"> </w:t>
+      </w:r>
+    </w:p>
+    <w:p>
+      <w:r>
+        <w:t>- Alert</w:t>
+      </w:r>
+      <w:r>
+        <w:t>:</w:t>
+      </w:r>
+      <w:r>
+        <w:t xml:space="preserve"> Tỉnh táo</w:t>
+      </w:r>
+    </w:p>
+    <w:p>
+      <w:r>
+        <w:t>- Voice</w:t>
+      </w:r>
+      <w:r>
+        <w:t>:</w:t>
+      </w:r>
+      <w:r>
+        <w:t xml:space="preserve"> Đáp ứng với lời nói</w:t>
+      </w:r>
+    </w:p>
+    <w:p>
+      <w:r>
+        <w:t>- Pain</w:t>
+      </w:r>
+      <w:r>
+        <w:t>:</w:t>
+      </w:r>
+      <w:r>
+        <w:t xml:space="preserve"> Đáp ứng với kích thích đau</w:t>
+      </w:r>
+    </w:p>
+    <w:p>
+      <w:r>
+        <w:t>- Unresponsive</w:t>
+      </w:r>
+      <w:r>
+        <w:t>:</w:t>
+      </w:r>
+      <w:r>
+        <w:t xml:space="preserve"> Không đáp ứng</w:t>
+      </w:r>
+    </w:p>
+    <w:p>
+      <w:r>
+        <w:t>Đây là thang điểm thường dùng trong đánh giá ban đầu để nhanh chóng đánh giá tình trạng của bệnh nhân. Khi bệnh nhân không đáp ứng với lời nói và kích thích đau tức là bệnh nhân đã hôn mê.</w:t>
+      </w:r>
+    </w:p>
+    <w:p>
+      <w:r>
+        <w:t>Chúng ta có thể hỏi thêm bà mẹ hoặc người chăm sóc là trẻ có ngủ bất thường, khó đánh thức hay không để xác định trẻ bị hôn mê</w:t>
+      </w:r>
+      <w:r>
+        <w:t>.</w:t>
+      </w:r>
+    </w:p>
+    <w:p>
+      <w:pPr>
+        <w:rPr>
+          <w:b/>
+          <w:bCs/>
+        </w:rPr>
+      </w:pPr>
+      <w:r>
+        <w:rPr>
+          <w:b/>
+          <w:bCs/>
+        </w:rPr>
+        <w:t>19. Kể tên 6 phản xạ nguyên thủy</w:t>
+      </w:r>
+      <w:r>
+        <w:rPr>
+          <w:b/>
+          <w:bCs/>
+        </w:rPr>
+        <w:t>?</w:t>
+      </w:r>
+    </w:p>
+    <w:p>
+      <w:r>
+        <w:t>- Phản xạ cầm nắm</w:t>
+      </w:r>
+    </w:p>
+    <w:p>
+      <w:r>
+        <w:t>- Phản xạ bú nuốt</w:t>
+      </w:r>
+    </w:p>
+    <w:p>
+      <w:r>
+        <w:t>- Phản xạ tìm bắt vú</w:t>
+      </w:r>
+    </w:p>
+    <w:p>
+      <w:r>
+        <w:t>- Phản xạ Moro</w:t>
+      </w:r>
+    </w:p>
+    <w:p>
+      <w:r>
+        <w:t>- Phản xạ bước đi tự động</w:t>
+      </w:r>
+    </w:p>
+    <w:p>
+      <w:r>
+        <w:t>- Phản xạ duỗi chéo</w:t>
+      </w:r>
+    </w:p>
+    <w:p>
+      <w:pPr>
+        <w:rPr>
+          <w:b/>
+          <w:bCs/>
+        </w:rPr>
+      </w:pPr>
+      <w:r>
+        <w:rPr>
+          <w:b/>
+          <w:bCs/>
+        </w:rPr>
+        <w:t xml:space="preserve">20. </w:t>
+      </w:r>
+      <w:r>
+        <w:rPr>
+          <w:b/>
+          <w:bCs/>
+        </w:rPr>
+        <w:t>T</w:t>
+      </w:r>
+      <w:r>
+        <w:rPr>
+          <w:b/>
+          <w:bCs/>
+        </w:rPr>
+        <w:t>ại sao trẻ bị động kinh nên cho ăn chế độ ăn nhiều lipid?</w:t>
+      </w:r>
+    </w:p>
+    <w:p>
+      <w:r>
+        <w:t>-</w:t>
+      </w:r>
+      <w:r>
+        <w:t xml:space="preserve"> Lipid sau khi vào cơ thể sẽ phân hủy cho ra ceton.</w:t>
+      </w:r>
+      <w:r>
+        <w:t xml:space="preserve"> C</w:t>
+      </w:r>
+      <w:r>
+        <w:t>eton là một chất ức chế võ não nên sẽ làm giảm co giật.</w:t>
+      </w:r>
+    </w:p>
+    <w:p>
+      <w:r>
+        <w:t>-</w:t>
+      </w:r>
+      <w:r>
+        <w:t xml:space="preserve"> Đối với trẻ bị động kinh mà kháng trị người ta cũng cho ăn chế độ ăn nhiều ceton theo công thức</w:t>
+      </w:r>
+      <w:r>
+        <w:t>:</w:t>
+      </w:r>
+      <w:r>
+        <w:t xml:space="preserve"> 4 lipid:1 đường</w:t>
+      </w:r>
+      <w:r>
+        <w:t>:</w:t>
+      </w:r>
+      <w:r>
+        <w:t>1 đạm.</w:t>
+      </w:r>
+    </w:p>
+    <w:p>
+      <w:r>
+        <w:t>-</w:t>
+      </w:r>
+      <w:r>
+        <w:t xml:space="preserve"> </w:t>
+      </w:r>
+      <w:r>
+        <w:t>T</w:t>
+      </w:r>
+      <w:r>
+        <w:t>hực phẩm chứa nhiều lipid như trứng, sữa, phô mai.</w:t>
+      </w:r>
+    </w:p>
+    <w:p>
+      <w:pPr>
+        <w:rPr>
+          <w:b/>
+          <w:bCs/>
+        </w:rPr>
+      </w:pPr>
+      <w:r>
+        <w:rPr>
+          <w:b/>
+          <w:bCs/>
+        </w:rPr>
+        <w:t>21. Trong 12 đôi dây TK sọ não, ở trẻ em cần chú ý khám dây thần kinh nào</w:t>
+      </w:r>
+      <w:r>
+        <w:rPr>
+          <w:b/>
+          <w:bCs/>
+        </w:rPr>
+        <w:t>?</w:t>
+      </w:r>
+    </w:p>
+    <w:p>
+      <w:r>
+        <w:t>- Ở trẻ em cần khám dây TK III, V, VII.</w:t>
+      </w:r>
+    </w:p>
+    <w:p>
+      <w:r>
+        <w:t>- Tổn thương dây III gây lác sụp mi, giãn đồng tử, nhìn đôi.</w:t>
+      </w:r>
+    </w:p>
+    <w:p>
+      <w:r>
+        <w:t>- Tổn thương dây V, VII hay gặp biểu hiện lâm sàng ù tai, mất cân đối 2 bên khi vận động cơ mặt như méo miệng, mất nếp nhăn trán, mũi, má, mắt nhắm không kín</w:t>
+      </w:r>
+      <w:r>
+        <w:t>.</w:t>
+      </w:r>
+    </w:p>
+    <w:p>
+      <w:pPr>
+        <w:rPr>
+          <w:b/>
+          <w:bCs/>
+        </w:rPr>
+      </w:pPr>
+      <w:r>
+        <w:rPr>
+          <w:b/>
+          <w:bCs/>
+        </w:rPr>
+        <w:t xml:space="preserve">22. </w:t>
+      </w:r>
+      <w:r>
+        <w:rPr>
+          <w:b/>
+          <w:bCs/>
+        </w:rPr>
+        <w:t>D</w:t>
+      </w:r>
+      <w:r>
+        <w:rPr>
+          <w:b/>
+          <w:bCs/>
+        </w:rPr>
+        <w:t>ịch não tủy như thế nào thì gợi ý viêm màng não mủ</w:t>
+      </w:r>
+      <w:r>
+        <w:rPr>
+          <w:b/>
+          <w:bCs/>
+        </w:rPr>
+        <w:t>?</w:t>
+      </w:r>
+    </w:p>
+    <w:p>
+      <w:r>
+        <w:t xml:space="preserve">- </w:t>
+      </w:r>
+      <w:r>
+        <w:t>Q</w:t>
+      </w:r>
+      <w:r>
+        <w:t xml:space="preserve">uan trọng nhất có sự hiện diện vi trùng </w:t>
+      </w:r>
+      <w:r>
+        <w:t>(</w:t>
+      </w:r>
+      <w:r>
+        <w:t>soi tươi, cấy</w:t>
+      </w:r>
+      <w:r>
+        <w:t>)</w:t>
+      </w:r>
+      <w:r>
+        <w:t>.</w:t>
+      </w:r>
+    </w:p>
+    <w:p>
+      <w:r>
+        <w:t>- Sau đó yếu tố tế bào</w:t>
+      </w:r>
+      <w:r>
+        <w:t>:</w:t>
+      </w:r>
+    </w:p>
+    <w:p>
+      <w:r>
         <w:t xml:space="preserve">+ </w:t>
       </w:r>
       <w:r>
-        <w:t>B</w:t>
-      </w:r>
-      <w:r>
-        <w:t xml:space="preserve">ước </w:t>
-      </w:r>
-      <w:r>
-        <w:t>6: Chân co cứng, duỗi cứng hay co giật.</w:t>
+        <w:t>S</w:t>
+      </w:r>
+      <w:r>
+        <w:t>ớm</w:t>
+      </w:r>
+      <w:r>
+        <w:t>:</w:t>
+      </w:r>
+      <w:r>
+        <w:t xml:space="preserve"> 100-200</w:t>
+      </w:r>
+    </w:p>
+    <w:p>
+      <w:r>
+        <w:t>+ Muộn</w:t>
+      </w:r>
+      <w:r>
+        <w:t>:</w:t>
+      </w:r>
+      <w:r>
+        <w:t xml:space="preserve"> 1000 – 10.000</w:t>
+      </w:r>
+    </w:p>
+    <w:p>
+      <w:r>
+        <w:t>+ Neutrophile 80%</w:t>
+      </w:r>
+    </w:p>
+    <w:p>
+      <w:r>
+        <w:t xml:space="preserve">- </w:t>
+      </w:r>
+      <w:r>
+        <w:t>C</w:t>
+      </w:r>
+      <w:r>
+        <w:t>uối cùng là protein &gt;</w:t>
+      </w:r>
+      <w:r>
+        <w:t xml:space="preserve"> </w:t>
+      </w:r>
+      <w:r>
+        <w:t>0,45.</w:t>
+      </w:r>
+    </w:p>
+    <w:p>
+      <w:pPr>
+        <w:rPr>
+          <w:b/>
+          <w:bCs/>
+        </w:rPr>
+      </w:pPr>
+      <w:r>
+        <w:rPr>
+          <w:b/>
+          <w:bCs/>
+        </w:rPr>
+        <w:t>23. Làm sao chẩn đoán co giật do sốt?</w:t>
+      </w:r>
+    </w:p>
+    <w:p>
+      <w:r>
+        <w:t>- Gồm 6 tiêu chuẩn</w:t>
+      </w:r>
+      <w:r>
+        <w:t>:</w:t>
       </w:r>
     </w:p>
     <w:p>
@@ -2244,31 +2594,64 @@
         <w:t xml:space="preserve">+ </w:t>
       </w:r>
       <w:r>
-        <w:t>B</w:t>
-      </w:r>
-      <w:r>
-        <w:t xml:space="preserve">ước </w:t>
-      </w:r>
-      <w:r>
-        <w:t>7: Gọi có nhận biết được không</w:t>
-      </w:r>
-      <w:r>
-        <w:t>?</w:t>
+        <w:t>C</w:t>
+      </w:r>
+      <w:r>
+        <w:t>ó sốt.</w:t>
+      </w:r>
+    </w:p>
+    <w:p>
+      <w:r>
+        <w:t xml:space="preserve">+ </w:t>
+      </w:r>
+      <w:r>
+        <w:t>C</w:t>
+      </w:r>
+      <w:r>
+        <w:t>ó co giật</w:t>
+      </w:r>
+    </w:p>
+    <w:p>
+      <w:r>
+        <w:t xml:space="preserve">+ </w:t>
+      </w:r>
+      <w:r>
+        <w:t>T</w:t>
+      </w:r>
+      <w:r>
+        <w:t>uổi từ</w:t>
+      </w:r>
+      <w:r>
+        <w:t>:</w:t>
+      </w:r>
+      <w:r>
+        <w:t xml:space="preserve"> 6 tháng- 60 tháng</w:t>
+      </w:r>
+    </w:p>
+    <w:p>
+      <w:r>
+        <w:t xml:space="preserve">+ </w:t>
+      </w:r>
+      <w:r>
+        <w:t>K</w:t>
+      </w:r>
+      <w:r>
+        <w:t>hông có rối loạn chuyển hóa</w:t>
+      </w:r>
+      <w:r>
+        <w:t>:</w:t>
       </w:r>
       <w:r>
         <w:t xml:space="preserve"> </w:t>
       </w:r>
       <w:r>
-        <w:t>(</w:t>
-      </w:r>
-      <w:r>
-        <w:t>phân biệt với nguyên nhân tâm lý)</w:t>
-      </w:r>
-      <w:r>
-        <w:t xml:space="preserve">. </w:t>
-      </w:r>
-      <w:r>
-        <w:t>Trẻ nhỏ đánh giá nhanh qua thang điểm AVPU.</w:t>
+        <w:t>N</w:t>
+      </w:r>
+      <w:r>
+        <w:t>ôn, tiêu chảy</w:t>
+      </w:r>
+      <w:r>
+        <w:t>, v.v</w:t>
       </w:r>
     </w:p>
     <w:p>
@@ -2276,13 +2659,10 @@
         <w:t xml:space="preserve">+ </w:t>
       </w:r>
       <w:r>
-        <w:t>B</w:t>
-      </w:r>
-      <w:r>
-        <w:t xml:space="preserve">ước </w:t>
-      </w:r>
-      <w:r>
-        <w:t>8: Đã xử trí gì chưa?</w:t>
+        <w:t>K</w:t>
+      </w:r>
+      <w:r>
+        <w:t>hông có nhiễm trùng hệ TKTW</w:t>
       </w:r>
     </w:p>
     <w:p>
@@ -2290,16 +2670,63 @@
         <w:t xml:space="preserve">+ </w:t>
       </w:r>
       <w:r>
-        <w:t>B</w:t>
-      </w:r>
-      <w:r>
-        <w:t xml:space="preserve">ước </w:t>
-      </w:r>
-      <w:r>
-        <w:t>9: Thời gian cơn co giật</w:t>
-      </w:r>
-      <w:r>
-        <w:t>?</w:t>
+        <w:t>K</w:t>
+      </w:r>
+      <w:r>
+        <w:t xml:space="preserve">hông có tiền sử co giật không do sốt trước đó. </w:t>
+      </w:r>
+    </w:p>
+    <w:p>
+      <w:pPr>
+        <w:rPr>
+          <w:b/>
+          <w:bCs/>
+        </w:rPr>
+      </w:pPr>
+      <w:r>
+        <w:rPr>
+          <w:b/>
+          <w:bCs/>
+        </w:rPr>
+        <w:t>2</w:t>
+      </w:r>
+      <w:r>
+        <w:rPr>
+          <w:b/>
+          <w:bCs/>
+        </w:rPr>
+        <w:t>4</w:t>
+      </w:r>
+      <w:r>
+        <w:rPr>
+          <w:b/>
+          <w:bCs/>
+        </w:rPr>
+        <w:t>. Các yếu tố nguy cơ làm tăng nguy cơ co giật do sốt tái phát trong tương lai?</w:t>
+      </w:r>
+    </w:p>
+    <w:p>
+      <w:r>
+        <w:t>- Có khoảng 1/3 trẻ em bị co giật do sốt tái phát.</w:t>
+      </w:r>
+    </w:p>
+    <w:p>
+      <w:r>
+        <w:t>- Các yếu tố nguy cơ co giật do sốt tái phát trong tương lai:</w:t>
+      </w:r>
+    </w:p>
+    <w:p>
+      <w:r>
+        <w:t xml:space="preserve">+ Tuổi khi khởi phát: </w:t>
+      </w:r>
+      <w:r>
+        <w:t>T</w:t>
+      </w:r>
+      <w:r>
+        <w:t>uổi càng nhỏ càng nhiều nguy cơ tái phát</w:t>
+      </w:r>
+      <w:r>
+        <w:t>.</w:t>
       </w:r>
     </w:p>
     <w:p>
@@ -2307,24 +2734,10 @@
         <w:t xml:space="preserve">+ </w:t>
       </w:r>
       <w:r>
-        <w:t>B</w:t>
-      </w:r>
-      <w:r>
-        <w:t xml:space="preserve">ước </w:t>
-      </w:r>
-      <w:r>
-        <w:t>10: Sau bao lâu, trẻ nhận biết được mẹ</w:t>
-      </w:r>
-      <w:r>
-        <w:t>?</w:t>
-      </w:r>
-    </w:p>
-    <w:p>
-      <w:r>
-        <w:t>- Cần chẩn đoán phân biệt</w:t>
-      </w:r>
-      <w:r>
-        <w:t>:</w:t>
+        <w:t>T</w:t>
+      </w:r>
+      <w:r>
+        <w:t>iền sử gia đình có người bị co giật do sốt</w:t>
       </w:r>
     </w:p>
     <w:p>
@@ -2332,10 +2745,122 @@
         <w:t xml:space="preserve">+ </w:t>
       </w:r>
       <w:r>
-        <w:t>R</w:t>
-      </w:r>
-      <w:r>
-        <w:t>un lạnh do sốt.</w:t>
+        <w:t>N</w:t>
+      </w:r>
+      <w:r>
+        <w:t>hiệt độ sốt thấp khi lên cơn co giật</w:t>
+      </w:r>
+    </w:p>
+    <w:p>
+      <w:r>
+        <w:t>+ Thời gian xảy ra ngắn khi bắt đầu sốt cho đến khi xuất hiện cơn co giật</w:t>
+      </w:r>
+    </w:p>
+    <w:p>
+      <w:pPr>
+        <w:rPr>
+          <w:b/>
+          <w:bCs/>
+        </w:rPr>
+      </w:pPr>
+      <w:r>
+        <w:rPr>
+          <w:b/>
+          <w:bCs/>
+        </w:rPr>
+        <w:t>2</w:t>
+      </w:r>
+      <w:r>
+        <w:rPr>
+          <w:b/>
+          <w:bCs/>
+        </w:rPr>
+        <w:t>5</w:t>
+      </w:r>
+      <w:r>
+        <w:rPr>
+          <w:b/>
+          <w:bCs/>
+        </w:rPr>
+        <w:t>. Xét nghiệm tầm soát rối loạn chuyển hóa bẩm sinh</w:t>
+      </w:r>
+    </w:p>
+    <w:p>
+      <w:r>
+        <w:t>- Lactate</w:t>
+      </w:r>
+    </w:p>
+    <w:p>
+      <w:r>
+        <w:t>-</w:t>
+      </w:r>
+      <w:r>
+        <w:t xml:space="preserve"> </w:t>
+      </w:r>
+      <w:r>
+        <w:t>NH</w:t>
+      </w:r>
+      <w:r>
+        <w:rPr>
+          <w:vertAlign w:val="subscript"/>
+        </w:rPr>
+        <w:t>3</w:t>
+      </w:r>
+    </w:p>
+    <w:p>
+      <w:r>
+        <w:t>-</w:t>
+      </w:r>
+      <w:r>
+        <w:t xml:space="preserve"> </w:t>
+      </w:r>
+      <w:r>
+        <w:t>Ceton niệu</w:t>
+      </w:r>
+    </w:p>
+    <w:p>
+      <w:r>
+        <w:t>-</w:t>
+      </w:r>
+      <w:r>
+        <w:t xml:space="preserve"> </w:t>
+      </w:r>
+      <w:r>
+        <w:t>Khí máu động mạch</w:t>
+      </w:r>
+    </w:p>
+    <w:p>
+      <w:pPr>
+        <w:rPr>
+          <w:b/>
+          <w:bCs/>
+        </w:rPr>
+      </w:pPr>
+      <w:r>
+        <w:rPr>
+          <w:b/>
+          <w:bCs/>
+        </w:rPr>
+        <w:t>2</w:t>
+      </w:r>
+      <w:r>
+        <w:rPr>
+          <w:b/>
+          <w:bCs/>
+        </w:rPr>
+        <w:t>6</w:t>
+      </w:r>
+      <w:r>
+        <w:rPr>
+          <w:b/>
+          <w:bCs/>
+        </w:rPr>
+        <w:t>. Các nguyên nhân gây co giật mà không có sốt?</w:t>
+      </w:r>
+    </w:p>
+    <w:p>
+      <w:r>
+        <w:t xml:space="preserve">- Chấn thương: </w:t>
       </w:r>
     </w:p>
     <w:p>
@@ -2343,911 +2868,174 @@
         <w:t xml:space="preserve">+ </w:t>
       </w:r>
       <w:r>
+        <w:t>T</w:t>
+      </w:r>
+      <w:r>
+        <w:t>rong vòng 3 tuần gần đây, bệnh nhân có bị chấn thương hay không?</w:t>
+      </w:r>
+    </w:p>
+    <w:p>
+      <w:r>
+        <w:t>+ H</w:t>
+      </w:r>
+      <w:r>
+        <w:t>ội chứng</w:t>
+      </w:r>
+      <w:r>
+        <w:t xml:space="preserve"> rung lắc ở trẻ nhỏ mặc dù chưa có bằng chứng khoa học nhiều.</w:t>
+      </w:r>
+    </w:p>
+    <w:p>
+      <w:r>
+        <w:t>+ Lạm dụng ở trẻ em bị đánh đập, bạo hành, khám da xem có vết đánh đập</w:t>
+      </w:r>
+      <w:r>
+        <w:t>.</w:t>
+      </w:r>
+    </w:p>
+    <w:p>
+      <w:r>
+        <w:t>- Xuất huyết não:</w:t>
+      </w:r>
+      <w:r>
+        <w:t xml:space="preserve"> </w:t>
+      </w:r>
+      <w:r>
+        <w:t>Nghi do giảm tỷ thường xuất huyết gây thóp phồng nên khám thóp, siêu âm thóp, làm tỷ prothrombin</w:t>
+      </w:r>
+      <w:r>
+        <w:t>.</w:t>
+      </w:r>
+      <w:r>
+        <w:t>Chú ý</w:t>
+      </w:r>
+      <w:r>
+        <w:t xml:space="preserve"> t</w:t>
+      </w:r>
+      <w:r>
+        <w:t>hời gian tiêm vit</w:t>
+      </w:r>
+      <w:r>
+        <w:t>amin</w:t>
+      </w:r>
+      <w:r>
+        <w:t xml:space="preserve"> K bán hủy 90 ngày.</w:t>
+      </w:r>
+    </w:p>
+    <w:p>
+      <w:r>
+        <w:t>-</w:t>
+      </w:r>
+      <w:r>
+        <w:t xml:space="preserve"> </w:t>
+      </w:r>
+      <w:r>
+        <w:t xml:space="preserve">Ngộ độc cấp: </w:t>
+      </w:r>
+      <w:r>
+        <w:t>M</w:t>
+      </w:r>
+      <w:r>
+        <w:t xml:space="preserve">ột số loại ví dụ như </w:t>
+      </w:r>
+      <w:r>
+        <w:t>v</w:t>
+      </w:r>
+      <w:r>
+        <w:t>itamin A, D, acid nalidixic có thể gây tăng áp lực nội sọ</w:t>
+      </w:r>
+      <w:r>
+        <w:t>.</w:t>
+      </w:r>
+    </w:p>
+    <w:p>
+      <w:r>
+        <w:t>-</w:t>
+      </w:r>
+      <w:r>
+        <w:t xml:space="preserve"> </w:t>
+      </w:r>
+      <w:r>
+        <w:t xml:space="preserve">Rối loạn chuyển hóa: </w:t>
+      </w:r>
+      <w:r>
+        <w:t>T</w:t>
+      </w:r>
+      <w:r>
+        <w:t>ăng sản thượng thận bẩm sinh, rối loạn chuyển hóa glucose, lipid, acidamin</w:t>
+      </w:r>
+      <w:r>
+        <w:t>, v.v.</w:t>
+      </w:r>
+    </w:p>
+    <w:p>
+      <w:r>
+        <w:t xml:space="preserve">- Động Kinh: </w:t>
+      </w:r>
+      <w:r>
         <w:t>Đ</w:t>
       </w:r>
       <w:r>
-        <w:t>ộng kinh</w:t>
-      </w:r>
-    </w:p>
-    <w:p>
-      <w:r>
-        <w:t xml:space="preserve">+ </w:t>
-      </w:r>
-      <w:r>
-        <w:t>M</w:t>
-      </w:r>
-      <w:r>
-        <w:t xml:space="preserve">úa vờn trong thấp tim </w:t>
-      </w:r>
-      <w:r>
-        <w:t>(</w:t>
-      </w:r>
-      <w:r>
-        <w:t>biên độ lớn, tần số thấp, không định hình</w:t>
-      </w:r>
-      <w:r>
-        <w:t>)</w:t>
+        <w:t>ây là chẩn đoán loại trừ.</w:t>
+      </w:r>
+    </w:p>
+    <w:p>
+      <w:r>
+        <w:t>- U não</w:t>
       </w:r>
       <w:r>
         <w:t>.</w:t>
       </w:r>
     </w:p>
     <w:p>
-      <w:r>
-        <w:t xml:space="preserve">+ </w:t>
-      </w:r>
-      <w:r>
-        <w:t>N</w:t>
-      </w:r>
-      <w:r>
-        <w:t>guyên nhân tâm lý: Histeria</w:t>
-      </w:r>
-      <w:r>
-        <w:t>,</w:t>
-      </w:r>
-      <w:r>
-        <w:t xml:space="preserve"> rối loạn phân ly</w:t>
-      </w:r>
-      <w:r>
-        <w:t>, v.v.</w:t>
-      </w:r>
-    </w:p>
-    <w:p>
-      <w:pPr>
-        <w:rPr>
-          <w:b/>
-          <w:bCs/>
-        </w:rPr>
-      </w:pPr>
-      <w:r>
-        <w:rPr>
-          <w:b/>
-          <w:bCs/>
-        </w:rPr>
-        <w:t>1</w:t>
-      </w:r>
-      <w:r>
-        <w:rPr>
-          <w:b/>
-          <w:bCs/>
-        </w:rPr>
-        <w:t>8</w:t>
-      </w:r>
-      <w:r>
-        <w:rPr>
-          <w:b/>
-          <w:bCs/>
-        </w:rPr>
-        <w:t xml:space="preserve">. </w:t>
-      </w:r>
-      <w:r>
-        <w:rPr>
-          <w:b/>
-          <w:bCs/>
-        </w:rPr>
-        <w:t>T</w:t>
-      </w:r>
-      <w:r>
-        <w:rPr>
-          <w:b/>
-          <w:bCs/>
-        </w:rPr>
-        <w:t>hang điểm AVPU ở trẻ nhỏ</w:t>
-      </w:r>
-      <w:r>
-        <w:rPr>
-          <w:b/>
-          <w:bCs/>
-        </w:rPr>
-        <w:t>?</w:t>
-      </w:r>
-      <w:r>
-        <w:rPr>
-          <w:b/>
-          <w:bCs/>
-        </w:rPr>
+      <w:pPr>
+        <w:rPr>
+          <w:b/>
+          <w:bCs/>
+        </w:rPr>
+      </w:pPr>
+      <w:r>
+        <w:rPr>
+          <w:b/>
+          <w:bCs/>
+        </w:rPr>
+        <w:t>2</w:t>
+      </w:r>
+      <w:r>
+        <w:rPr>
+          <w:b/>
+          <w:bCs/>
+        </w:rPr>
+        <w:t>7</w:t>
+      </w:r>
+      <w:r>
+        <w:rPr>
+          <w:b/>
+          <w:bCs/>
+        </w:rPr>
+        <w:t>. Tiêu chuẩn chẩn đoán động kinh theo ILAE 2017?</w:t>
+      </w:r>
+    </w:p>
+    <w:p>
+      <w:r>
+        <w:t>-</w:t>
+      </w:r>
+      <w:r>
+        <w:t>.&gt;= 2 cơn co giật không ảnh hưởng bởi các yếu tố khác cách nhau &gt;24h.</w:t>
+      </w:r>
+    </w:p>
+    <w:p>
+      <w:r>
+        <w:t xml:space="preserve">- </w:t>
+      </w:r>
+      <w:r>
+        <w:t>1 cơn co giật không ảnh hưởng bởi các yếu tố khác kèm nguy cơ tái diễn cao theo dịch tễ (&gt;</w:t>
+      </w:r>
+      <w:r>
         <w:t xml:space="preserve"> </w:t>
       </w:r>
-    </w:p>
-    <w:p>
-      <w:r>
-        <w:t>- Alert</w:t>
-      </w:r>
-      <w:r>
-        <w:t>:</w:t>
-      </w:r>
-      <w:r>
-        <w:t xml:space="preserve"> Tỉnh táo</w:t>
-      </w:r>
-    </w:p>
-    <w:p>
-      <w:r>
-        <w:t>- Response to Voice</w:t>
-      </w:r>
-      <w:r>
-        <w:t>:</w:t>
-      </w:r>
-      <w:r>
-        <w:t xml:space="preserve"> Đáp ứng với lời nói</w:t>
-      </w:r>
-    </w:p>
-    <w:p>
-      <w:r>
-        <w:t>- Response to Pain</w:t>
-      </w:r>
-      <w:r>
-        <w:t>:</w:t>
-      </w:r>
-      <w:r>
-        <w:t xml:space="preserve"> Đáp ứng với kích thích đau</w:t>
-      </w:r>
-    </w:p>
-    <w:p>
-      <w:r>
-        <w:t>- Unresponsive</w:t>
-      </w:r>
-      <w:r>
-        <w:t>:</w:t>
-      </w:r>
-      <w:r>
-        <w:t xml:space="preserve"> Không đáp ứng</w:t>
-      </w:r>
-    </w:p>
-    <w:p>
-      <w:r>
-        <w:t>Đây là thang điểm thường dùng trong đánh giá ban đầu để nhanh chóng đánh giá tình trạng của bệnh nhân. Khi bệnh nhân không đáp ứng với lời nói và kích thích đau tức là bệnh nhân đã hôn mê.</w:t>
-      </w:r>
-    </w:p>
-    <w:p>
-      <w:r>
-        <w:t>Chúng ta có thể hỏi thêm bà mẹ hoặc người chăm sóc là trẻ có ngủ bất thường, khó đánh thức hay không để xác định trẻ bị hôn mê</w:t>
-      </w:r>
-      <w:r>
-        <w:t>.</w:t>
-      </w:r>
-    </w:p>
-    <w:p>
-      <w:pPr>
-        <w:rPr>
-          <w:b/>
-          <w:bCs/>
-        </w:rPr>
-      </w:pPr>
-      <w:r>
-        <w:rPr>
-          <w:b/>
-          <w:bCs/>
-        </w:rPr>
-        <w:t>19. Kể tên 6 phản xạ nguyên thủy</w:t>
-      </w:r>
-      <w:r>
-        <w:rPr>
-          <w:b/>
-          <w:bCs/>
-        </w:rPr>
-        <w:t>?</w:t>
-      </w:r>
-    </w:p>
-    <w:p>
-      <w:r>
-        <w:t>- Phản xạ cầm nắm</w:t>
-      </w:r>
-    </w:p>
-    <w:p>
-      <w:r>
-        <w:t>- Phản xạ bú nuốt</w:t>
-      </w:r>
-    </w:p>
-    <w:p>
-      <w:r>
-        <w:t>- Phản xạ tìm bắt vú</w:t>
-      </w:r>
-    </w:p>
-    <w:p>
-      <w:r>
-        <w:t>- Phản xạ Moro</w:t>
-      </w:r>
-    </w:p>
-    <w:p>
-      <w:r>
-        <w:t>- Phản xạ bước đi tự động</w:t>
-      </w:r>
-    </w:p>
-    <w:p>
-      <w:r>
-        <w:t>- Phản xạ duỗi chéo</w:t>
-      </w:r>
-    </w:p>
-    <w:p>
-      <w:pPr>
-        <w:rPr>
-          <w:b/>
-          <w:bCs/>
-        </w:rPr>
-      </w:pPr>
-      <w:r>
-        <w:rPr>
-          <w:b/>
-          <w:bCs/>
-        </w:rPr>
-        <w:t xml:space="preserve">20. </w:t>
-      </w:r>
-      <w:r>
-        <w:rPr>
-          <w:b/>
-          <w:bCs/>
-        </w:rPr>
-        <w:t>T</w:t>
-      </w:r>
-      <w:r>
-        <w:rPr>
-          <w:b/>
-          <w:bCs/>
-        </w:rPr>
-        <w:t>ại sao trẻ bị động kinh nên cho ăn chế độ ăn nhiều lipid?</w:t>
-      </w:r>
-    </w:p>
-    <w:p>
-      <w:r>
-        <w:t>-</w:t>
-      </w:r>
-      <w:r>
-        <w:t xml:space="preserve"> Lipid sau khi vào cơ thể sẽ phân hủy cho ra ceton.</w:t>
-      </w:r>
-      <w:r>
-        <w:t xml:space="preserve"> C</w:t>
-      </w:r>
-      <w:r>
-        <w:t>eton là một chất ức chế võ não nên sẽ làm giảm co giật.</w:t>
-      </w:r>
-    </w:p>
-    <w:p>
-      <w:r>
-        <w:t>-</w:t>
-      </w:r>
-      <w:r>
-        <w:t xml:space="preserve"> Đối với trẻ bị động kinh mà kháng trị người ta cũng cho ăn chế độ ăn nhiều ceton theo công thức</w:t>
-      </w:r>
-      <w:r>
-        <w:t>:</w:t>
-      </w:r>
-      <w:r>
-        <w:t xml:space="preserve"> 4 lipid:1 đường</w:t>
-      </w:r>
-      <w:r>
-        <w:t>:</w:t>
-      </w:r>
-      <w:r>
-        <w:t>1 đạm.</w:t>
-      </w:r>
-    </w:p>
-    <w:p>
-      <w:r>
-        <w:t>-</w:t>
-      </w:r>
-      <w:r>
-        <w:t xml:space="preserve"> </w:t>
-      </w:r>
-      <w:r>
-        <w:t>T</w:t>
-      </w:r>
-      <w:r>
-        <w:t>hực phẩm chứa nhiều lipid như trứng, sữa, phô mai.</w:t>
-      </w:r>
-    </w:p>
-    <w:p>
-      <w:pPr>
-        <w:rPr>
-          <w:b/>
-          <w:bCs/>
-        </w:rPr>
-      </w:pPr>
-      <w:r>
-        <w:rPr>
-          <w:b/>
-          <w:bCs/>
-        </w:rPr>
-        <w:t>21. Trong 12 đôi dây TK sọ não, ở trẻ em cần chú ý khám dây thần kinh nào</w:t>
-      </w:r>
-      <w:r>
-        <w:rPr>
-          <w:b/>
-          <w:bCs/>
-        </w:rPr>
-        <w:t>?</w:t>
-      </w:r>
-    </w:p>
-    <w:p>
-      <w:r>
-        <w:t>- Ở trẻ em cần khám dây TK III, V, VII.</w:t>
-      </w:r>
-    </w:p>
-    <w:p>
-      <w:r>
-        <w:t>- Tổn thương dây III gây lác sụp mi, giãn đồng tử, nhìn đôi.</w:t>
-      </w:r>
-    </w:p>
-    <w:p>
-      <w:r>
-        <w:t>- Tổn thương dây V, VII hay gặp biểu hiện lâm sàng ù tai, mất cân đối 2 bên khi vận động cơ mặt như méo miệng, mất nếp nhăn trán, mũi, má, mắt nhắm không kín</w:t>
-      </w:r>
-      <w:r>
-        <w:t>.</w:t>
-      </w:r>
-    </w:p>
-    <w:p>
-      <w:pPr>
-        <w:rPr>
-          <w:b/>
-          <w:bCs/>
-        </w:rPr>
-      </w:pPr>
-      <w:r>
-        <w:rPr>
-          <w:b/>
-          <w:bCs/>
-        </w:rPr>
-        <w:t xml:space="preserve">22. </w:t>
-      </w:r>
-      <w:r>
-        <w:rPr>
-          <w:b/>
-          <w:bCs/>
-        </w:rPr>
-        <w:t>D</w:t>
-      </w:r>
-      <w:r>
-        <w:rPr>
-          <w:b/>
-          <w:bCs/>
-        </w:rPr>
-        <w:t>ịch não tủy như thế nào thì gợi ý viêm màng não mủ</w:t>
-      </w:r>
-      <w:r>
-        <w:rPr>
-          <w:b/>
-          <w:bCs/>
-        </w:rPr>
-        <w:t>?</w:t>
-      </w:r>
-    </w:p>
-    <w:p>
-      <w:r>
-        <w:t xml:space="preserve">- </w:t>
-      </w:r>
-      <w:r>
-        <w:t>Q</w:t>
-      </w:r>
-      <w:r>
-        <w:t xml:space="preserve">uan trọng nhất có sự hiện diện vi trùng </w:t>
-      </w:r>
-      <w:r>
-        <w:t>(</w:t>
-      </w:r>
-      <w:r>
-        <w:t>soi tươi, cấy</w:t>
-      </w:r>
-      <w:r>
-        <w:t>)</w:t>
-      </w:r>
-      <w:r>
-        <w:t>.</w:t>
-      </w:r>
-    </w:p>
-    <w:p>
-      <w:r>
-        <w:t>- Sau đó yếu tố tế bào</w:t>
-      </w:r>
-      <w:r>
-        <w:t>:</w:t>
-      </w:r>
-    </w:p>
-    <w:p>
-      <w:r>
-        <w:t xml:space="preserve">+ </w:t>
-      </w:r>
-      <w:r>
-        <w:t>S</w:t>
-      </w:r>
-      <w:r>
-        <w:t>ớm</w:t>
-      </w:r>
-      <w:r>
-        <w:t>:</w:t>
-      </w:r>
-      <w:r>
-        <w:t xml:space="preserve"> 100-200</w:t>
-      </w:r>
-    </w:p>
-    <w:p>
-      <w:r>
-        <w:t>+ Muộn</w:t>
-      </w:r>
-      <w:r>
-        <w:t>:</w:t>
-      </w:r>
-      <w:r>
-        <w:t xml:space="preserve"> 1000 – 10.000</w:t>
-      </w:r>
-    </w:p>
-    <w:p>
-      <w:r>
-        <w:t>+ Neutrophile 80%</w:t>
-      </w:r>
-    </w:p>
-    <w:p>
-      <w:r>
-        <w:t xml:space="preserve">- </w:t>
-      </w:r>
-      <w:r>
-        <w:t>C</w:t>
-      </w:r>
-      <w:r>
-        <w:t>uối cùng là protein &gt;</w:t>
-      </w:r>
-      <w:r>
-        <w:t xml:space="preserve"> </w:t>
-      </w:r>
-      <w:r>
-        <w:t>0,45.</w:t>
-      </w:r>
-    </w:p>
-    <w:p>
-      <w:pPr>
-        <w:rPr>
-          <w:b/>
-          <w:bCs/>
-        </w:rPr>
-      </w:pPr>
-      <w:r>
-        <w:rPr>
-          <w:b/>
-          <w:bCs/>
-        </w:rPr>
-        <w:t>23. Làm sao chẩn đoán co giật do sốt?</w:t>
-      </w:r>
-    </w:p>
-    <w:p>
-      <w:r>
-        <w:t>- Gồm 6 tiêu chuẩn</w:t>
-      </w:r>
-      <w:r>
-        <w:t>:</w:t>
-      </w:r>
-    </w:p>
-    <w:p>
-      <w:r>
-        <w:t xml:space="preserve">+ </w:t>
-      </w:r>
-      <w:r>
-        <w:t>C</w:t>
-      </w:r>
-      <w:r>
-        <w:t>ó sốt.</w:t>
-      </w:r>
-    </w:p>
-    <w:p>
-      <w:r>
-        <w:t xml:space="preserve">+ </w:t>
-      </w:r>
-      <w:r>
-        <w:t>C</w:t>
-      </w:r>
-      <w:r>
-        <w:t>ó co giật</w:t>
-      </w:r>
-    </w:p>
-    <w:p>
-      <w:r>
-        <w:t xml:space="preserve">+ </w:t>
-      </w:r>
-      <w:r>
-        <w:t>T</w:t>
-      </w:r>
-      <w:r>
-        <w:t>uổi từ</w:t>
-      </w:r>
-      <w:r>
-        <w:t>:</w:t>
-      </w:r>
-      <w:r>
-        <w:t xml:space="preserve"> 6 tháng- 60 tháng</w:t>
-      </w:r>
-    </w:p>
-    <w:p>
-      <w:r>
-        <w:t xml:space="preserve">+ </w:t>
-      </w:r>
-      <w:r>
-        <w:t>K</w:t>
-      </w:r>
-      <w:r>
-        <w:t>hông có rối loạn chuyển hóa</w:t>
-      </w:r>
-      <w:r>
-        <w:t>:</w:t>
-      </w:r>
-      <w:r>
-        <w:t xml:space="preserve"> </w:t>
-      </w:r>
-      <w:r>
-        <w:t>N</w:t>
-      </w:r>
-      <w:r>
-        <w:t>ôn, tiêu chảy</w:t>
-      </w:r>
-      <w:r>
-        <w:t>, v.v</w:t>
-      </w:r>
-    </w:p>
-    <w:p>
-      <w:r>
-        <w:t xml:space="preserve">+ </w:t>
-      </w:r>
-      <w:r>
-        <w:t>K</w:t>
-      </w:r>
-      <w:r>
-        <w:t>hông có nhiễm trùng hệ TKTW</w:t>
-      </w:r>
-    </w:p>
-    <w:p>
-      <w:r>
-        <w:t xml:space="preserve">+ </w:t>
-      </w:r>
-      <w:r>
-        <w:t>K</w:t>
-      </w:r>
-      <w:r>
-        <w:t xml:space="preserve">hông có tiền sử co giật không do sốt trước đó. </w:t>
-      </w:r>
-    </w:p>
-    <w:p>
-      <w:pPr>
-        <w:rPr>
-          <w:b/>
-          <w:bCs/>
-        </w:rPr>
-      </w:pPr>
-      <w:r>
-        <w:rPr>
-          <w:b/>
-          <w:bCs/>
-        </w:rPr>
-        <w:t>2</w:t>
-      </w:r>
-      <w:r>
-        <w:rPr>
-          <w:b/>
-          <w:bCs/>
-        </w:rPr>
-        <w:t>4</w:t>
-      </w:r>
-      <w:r>
-        <w:rPr>
-          <w:b/>
-          <w:bCs/>
-        </w:rPr>
-        <w:t>. Các yếu tố nguy cơ làm tăng nguy cơ co giật do sốt tái phát trong tương lai?</w:t>
-      </w:r>
-    </w:p>
-    <w:p>
-      <w:r>
-        <w:t>- Có khoảng 1/3 trẻ em bị co giật do sốt tái phát.</w:t>
-      </w:r>
-    </w:p>
-    <w:p>
-      <w:r>
-        <w:t>- Các yếu tố nguy cơ co giật do sốt tái phát trong tương lai:</w:t>
-      </w:r>
-    </w:p>
-    <w:p>
-      <w:r>
-        <w:t xml:space="preserve">+ Tuổi khi khởi phát: </w:t>
-      </w:r>
-      <w:r>
-        <w:t>T</w:t>
-      </w:r>
-      <w:r>
-        <w:t>uổi càng nhỏ càng nhiều nguy cơ tái phát</w:t>
-      </w:r>
-      <w:r>
-        <w:t>.</w:t>
-      </w:r>
-    </w:p>
-    <w:p>
-      <w:r>
-        <w:t xml:space="preserve">+ </w:t>
-      </w:r>
-      <w:r>
-        <w:t>T</w:t>
-      </w:r>
-      <w:r>
-        <w:t>iền sử gia đình có người bị co giật do sốt</w:t>
-      </w:r>
-    </w:p>
-    <w:p>
-      <w:r>
-        <w:t xml:space="preserve">+ </w:t>
-      </w:r>
-      <w:r>
-        <w:t>N</w:t>
-      </w:r>
-      <w:r>
-        <w:t>hiệt độ sốt thấp khi lên cơn co giật</w:t>
-      </w:r>
-    </w:p>
-    <w:p>
-      <w:r>
-        <w:t>+ Thời gian xảy ra ngắn khi bắt đầu sốt cho đến khi xuất hiện cơn co giật</w:t>
-      </w:r>
-    </w:p>
-    <w:p>
-      <w:pPr>
-        <w:rPr>
-          <w:b/>
-          <w:bCs/>
-        </w:rPr>
-      </w:pPr>
-      <w:r>
-        <w:rPr>
-          <w:b/>
-          <w:bCs/>
-        </w:rPr>
-        <w:t>2</w:t>
-      </w:r>
-      <w:r>
-        <w:rPr>
-          <w:b/>
-          <w:bCs/>
-        </w:rPr>
-        <w:t>5</w:t>
-      </w:r>
-      <w:r>
-        <w:rPr>
-          <w:b/>
-          <w:bCs/>
-        </w:rPr>
-        <w:t>. Xét nghiệm tầm soát rối loạn chuyển hóa bẩm sinh</w:t>
-      </w:r>
-    </w:p>
-    <w:p>
-      <w:r>
-        <w:t>- Lactate</w:t>
-      </w:r>
-    </w:p>
-    <w:p>
-      <w:r>
-        <w:t>-</w:t>
-      </w:r>
-      <w:r>
-        <w:t xml:space="preserve"> </w:t>
-      </w:r>
-      <w:r>
-        <w:t>NH</w:t>
-      </w:r>
-      <w:r>
-        <w:rPr>
-          <w:vertAlign w:val="subscript"/>
-        </w:rPr>
-        <w:t>3</w:t>
-      </w:r>
-    </w:p>
-    <w:p>
-      <w:r>
-        <w:t>-</w:t>
-      </w:r>
-      <w:r>
-        <w:t xml:space="preserve"> </w:t>
-      </w:r>
-      <w:r>
-        <w:t>Ceton niệu</w:t>
-      </w:r>
-    </w:p>
-    <w:p>
-      <w:r>
-        <w:t>-</w:t>
-      </w:r>
-      <w:r>
-        <w:t xml:space="preserve"> </w:t>
-      </w:r>
-      <w:r>
-        <w:t>Khí máu động mạch</w:t>
-      </w:r>
-    </w:p>
-    <w:p>
-      <w:pPr>
-        <w:rPr>
-          <w:b/>
-          <w:bCs/>
-        </w:rPr>
-      </w:pPr>
-      <w:r>
-        <w:rPr>
-          <w:b/>
-          <w:bCs/>
-        </w:rPr>
-        <w:t>2</w:t>
-      </w:r>
-      <w:r>
-        <w:rPr>
-          <w:b/>
-          <w:bCs/>
-        </w:rPr>
-        <w:t>6</w:t>
-      </w:r>
-      <w:r>
-        <w:rPr>
-          <w:b/>
-          <w:bCs/>
-        </w:rPr>
-        <w:t>. Các nguyên nhân gây co giật mà không có sốt?</w:t>
-      </w:r>
-    </w:p>
-    <w:p>
-      <w:r>
-        <w:t xml:space="preserve">- Chấn thương: </w:t>
-      </w:r>
-    </w:p>
-    <w:p>
-      <w:r>
-        <w:t xml:space="preserve">+ </w:t>
-      </w:r>
-      <w:r>
-        <w:t>T</w:t>
-      </w:r>
-      <w:r>
-        <w:t>rong vòng 3 tuần gần đây, bệnh nhân có bị chấn thương hay không?</w:t>
-      </w:r>
-    </w:p>
-    <w:p>
-      <w:r>
-        <w:t>+ H</w:t>
-      </w:r>
-      <w:r>
-        <w:t>ội chứng</w:t>
-      </w:r>
-      <w:r>
-        <w:t xml:space="preserve"> rung lắc ở trẻ nhỏ mặc dù chưa có bằng chứng khoa học nhiều.</w:t>
-      </w:r>
-    </w:p>
-    <w:p>
-      <w:r>
-        <w:t>+ Lạm dụng ở trẻ em bị đánh đập, bạo hành, khám da xem có vết đánh đập</w:t>
-      </w:r>
-      <w:r>
-        <w:t>.</w:t>
-      </w:r>
-    </w:p>
-    <w:p>
-      <w:r>
-        <w:t>- Xuất huyết não:</w:t>
-      </w:r>
-      <w:r>
-        <w:t xml:space="preserve"> </w:t>
-      </w:r>
-      <w:r>
-        <w:t>Nghi do giảm tỷ thường xuất huyết gây thóp phồng nên khám thóp, siêu âm thóp, làm tỷ prothrombin</w:t>
-      </w:r>
-      <w:r>
-        <w:t>.</w:t>
-      </w:r>
-      <w:r>
-        <w:t>Chú ý</w:t>
-      </w:r>
-      <w:r>
-        <w:t xml:space="preserve"> t</w:t>
-      </w:r>
-      <w:r>
-        <w:t>hời gian tiêm vit</w:t>
-      </w:r>
-      <w:r>
-        <w:t>amin</w:t>
-      </w:r>
-      <w:r>
-        <w:t xml:space="preserve"> K bán hủy 90 ngày.</w:t>
-      </w:r>
-    </w:p>
-    <w:p>
-      <w:r>
-        <w:t>-</w:t>
-      </w:r>
-      <w:r>
-        <w:t xml:space="preserve"> </w:t>
-      </w:r>
-      <w:r>
-        <w:t xml:space="preserve">Ngộ độc cấp: </w:t>
-      </w:r>
-      <w:r>
-        <w:t>M</w:t>
-      </w:r>
-      <w:r>
-        <w:t xml:space="preserve">ột số loại ví dụ như </w:t>
-      </w:r>
-      <w:r>
-        <w:t>v</w:t>
-      </w:r>
-      <w:r>
-        <w:t>itamin A, D, acid nalidixic có thể gây tăng áp lực nội sọ</w:t>
-      </w:r>
-      <w:r>
-        <w:t>.</w:t>
-      </w:r>
-    </w:p>
-    <w:p>
-      <w:r>
-        <w:t>-</w:t>
-      </w:r>
-      <w:r>
-        <w:t xml:space="preserve"> </w:t>
-      </w:r>
-      <w:r>
-        <w:t xml:space="preserve">Rối loạn chuyển hóa: </w:t>
-      </w:r>
-      <w:r>
-        <w:t>T</w:t>
-      </w:r>
-      <w:r>
-        <w:t>ăng sản thượng thận bẩm sinh, rối loạn chuyển hóa glucose, lipid, acidamin</w:t>
-      </w:r>
-      <w:r>
-        <w:t>, v.v.</w:t>
-      </w:r>
-    </w:p>
-    <w:p>
-      <w:r>
-        <w:t>- Động Kinh: đây là chẩn đoán loại trừ.</w:t>
-      </w:r>
-    </w:p>
-    <w:p>
-      <w:r>
-        <w:t>- U não</w:t>
-      </w:r>
-    </w:p>
-    <w:p>
-      <w:pPr>
-        <w:rPr>
-          <w:b/>
-          <w:bCs/>
-        </w:rPr>
-      </w:pPr>
-      <w:r>
-        <w:rPr>
-          <w:b/>
-          <w:bCs/>
-        </w:rPr>
-        <w:t>2</w:t>
-      </w:r>
-      <w:r>
-        <w:rPr>
-          <w:b/>
-          <w:bCs/>
-        </w:rPr>
-        <w:t>7</w:t>
-      </w:r>
-      <w:r>
-        <w:rPr>
-          <w:b/>
-          <w:bCs/>
-        </w:rPr>
-        <w:t>. Tiêu chuẩn chẩn đoán động kinh theo ILAE 2017?</w:t>
-      </w:r>
-    </w:p>
-    <w:p>
-      <w:r>
-        <w:lastRenderedPageBreak/>
-        <w:t>-</w:t>
-      </w:r>
-      <w:r>
-        <w:t>.&gt;= 2 cơn co giật không ảnh hưởng bởi các yếu tố khác cách nhau &gt;24h.</w:t>
-      </w:r>
-    </w:p>
-    <w:p>
-      <w:r>
-        <w:t xml:space="preserve">- </w:t>
-      </w:r>
-      <w:r>
-        <w:t>1 cơn co giật không ảnh hưởng bởi các yếu tố khác kèm nguy cơ tái diễn cao theo dịch tễ (&gt;60%) trong 10 năm tới.</w:t>
+      <w:r>
+        <w:t>60%) trong 10 năm tới.</w:t>
       </w:r>
     </w:p>
     <w:p>
@@ -3370,6 +3158,7 @@
           </w:tcPr>
           <w:p>
             <w:r>
+              <w:lastRenderedPageBreak/>
               <w:t>Độ III</w:t>
             </w:r>
           </w:p>
@@ -3525,6 +3314,432 @@
         <w:t>1 đạm.</w:t>
       </w:r>
     </w:p>
+    <w:p>
+      <w:pPr>
+        <w:rPr>
+          <w:b/>
+          <w:bCs/>
+        </w:rPr>
+      </w:pPr>
+      <w:r>
+        <w:rPr>
+          <w:b/>
+          <w:bCs/>
+        </w:rPr>
+        <w:t>31. Chẩn đoán phân biệt co giật do sốt cao đơn thuần, do sốt phức tạp.</w:t>
+      </w:r>
+    </w:p>
+    <w:tbl>
+      <w:tblPr>
+        <w:tblStyle w:val="TableGrid"/>
+        <w:tblW w:w="0" w:type="auto"/>
+        <w:tblLook w:val="04A0" w:firstRow="1" w:lastRow="0" w:firstColumn="1" w:lastColumn="0" w:noHBand="0" w:noVBand="1"/>
+      </w:tblPr>
+      <w:tblGrid>
+        <w:gridCol w:w="1598"/>
+        <w:gridCol w:w="1392"/>
+        <w:gridCol w:w="1519"/>
+      </w:tblGrid>
+      <w:tr>
+        <w:tc>
+          <w:tcPr>
+            <w:tcW w:w="0" w:type="auto"/>
+          </w:tcPr>
+          <w:p/>
+        </w:tc>
+        <w:tc>
+          <w:tcPr>
+            <w:tcW w:w="0" w:type="auto"/>
+          </w:tcPr>
+          <w:p>
+            <w:r>
+              <w:t>Co giật  do sốt đơn thuần</w:t>
+            </w:r>
+          </w:p>
+        </w:tc>
+        <w:tc>
+          <w:tcPr>
+            <w:tcW w:w="0" w:type="auto"/>
+          </w:tcPr>
+          <w:p>
+            <w:r>
+              <w:t>Co giật do sốt phức tạp</w:t>
+            </w:r>
+          </w:p>
+        </w:tc>
+      </w:tr>
+      <w:tr>
+        <w:tc>
+          <w:tcPr>
+            <w:tcW w:w="0" w:type="auto"/>
+          </w:tcPr>
+          <w:p>
+            <w:r>
+              <w:t>Tuổi</w:t>
+            </w:r>
+          </w:p>
+        </w:tc>
+        <w:tc>
+          <w:tcPr>
+            <w:tcW w:w="0" w:type="auto"/>
+          </w:tcPr>
+          <w:p>
+            <w:r>
+              <w:t>&lt; 5 tuổi</w:t>
+            </w:r>
+          </w:p>
+        </w:tc>
+        <w:tc>
+          <w:tcPr>
+            <w:tcW w:w="0" w:type="auto"/>
+          </w:tcPr>
+          <w:p>
+            <w:r>
+              <w:t>Bất kỳ</w:t>
+            </w:r>
+          </w:p>
+        </w:tc>
+      </w:tr>
+      <w:tr>
+        <w:tc>
+          <w:tcPr>
+            <w:tcW w:w="0" w:type="auto"/>
+          </w:tcPr>
+          <w:p>
+            <w:r>
+              <w:t>Nhiệt độ</w:t>
+            </w:r>
+          </w:p>
+        </w:tc>
+        <w:tc>
+          <w:tcPr>
+            <w:tcW w:w="0" w:type="auto"/>
+          </w:tcPr>
+          <w:p>
+            <w:r>
+              <w:t>&gt;</w:t>
+            </w:r>
+            <w:r>
+              <w:t>=</w:t>
+            </w:r>
+            <w:r>
+              <w:t xml:space="preserve"> 39</w:t>
+            </w:r>
+            <w:r>
+              <w:rPr>
+                <w:vertAlign w:val="superscript"/>
+              </w:rPr>
+              <w:t>o</w:t>
+            </w:r>
+            <w:r>
+              <w:t>C</w:t>
+            </w:r>
+          </w:p>
+        </w:tc>
+        <w:tc>
+          <w:tcPr>
+            <w:tcW w:w="0" w:type="auto"/>
+          </w:tcPr>
+          <w:p>
+            <w:r>
+              <w:t>38</w:t>
+            </w:r>
+            <w:r>
+              <w:rPr>
+                <w:vertAlign w:val="superscript"/>
+              </w:rPr>
+              <w:t>o</w:t>
+            </w:r>
+            <w:r>
+              <w:t>C</w:t>
+            </w:r>
+          </w:p>
+        </w:tc>
+      </w:tr>
+      <w:tr>
+        <w:tc>
+          <w:tcPr>
+            <w:tcW w:w="0" w:type="auto"/>
+          </w:tcPr>
+          <w:p>
+            <w:r>
+              <w:t>Kiểu co giật</w:t>
+            </w:r>
+          </w:p>
+        </w:tc>
+        <w:tc>
+          <w:tcPr>
+            <w:tcW w:w="0" w:type="auto"/>
+          </w:tcPr>
+          <w:p>
+            <w:r>
+              <w:t>Toàn thể</w:t>
+            </w:r>
+          </w:p>
+        </w:tc>
+        <w:tc>
+          <w:tcPr>
+            <w:tcW w:w="0" w:type="auto"/>
+          </w:tcPr>
+          <w:p>
+            <w:r>
+              <w:t>Cục bộ hoặc toàn thể</w:t>
+            </w:r>
+          </w:p>
+        </w:tc>
+      </w:tr>
+      <w:tr>
+        <w:tc>
+          <w:tcPr>
+            <w:tcW w:w="0" w:type="auto"/>
+          </w:tcPr>
+          <w:p>
+            <w:r>
+              <w:t>Thời gian co giật</w:t>
+            </w:r>
+          </w:p>
+        </w:tc>
+        <w:tc>
+          <w:tcPr>
+            <w:tcW w:w="0" w:type="auto"/>
+          </w:tcPr>
+          <w:p>
+            <w:r>
+              <w:t>&lt; 1</w:t>
+            </w:r>
+            <w:r>
+              <w:t>5</w:t>
+            </w:r>
+            <w:r>
+              <w:t>’</w:t>
+            </w:r>
+          </w:p>
+        </w:tc>
+        <w:tc>
+          <w:tcPr>
+            <w:tcW w:w="0" w:type="auto"/>
+          </w:tcPr>
+          <w:p>
+            <w:r>
+              <w:t xml:space="preserve">&gt; </w:t>
+            </w:r>
+            <w:r>
+              <w:t>15</w:t>
+            </w:r>
+            <w:r>
+              <w:t>’</w:t>
+            </w:r>
+          </w:p>
+        </w:tc>
+      </w:tr>
+      <w:tr>
+        <w:tc>
+          <w:tcPr>
+            <w:tcW w:w="0" w:type="auto"/>
+          </w:tcPr>
+          <w:p>
+            <w:r>
+              <w:t>Số cơn co giật</w:t>
+            </w:r>
+          </w:p>
+        </w:tc>
+        <w:tc>
+          <w:tcPr>
+            <w:tcW w:w="0" w:type="auto"/>
+          </w:tcPr>
+          <w:p>
+            <w:r>
+              <w:t>&lt; 5</w:t>
+            </w:r>
+            <w:r>
+              <w:t xml:space="preserve"> cơn/24h</w:t>
+            </w:r>
+          </w:p>
+        </w:tc>
+        <w:tc>
+          <w:tcPr>
+            <w:tcW w:w="0" w:type="auto"/>
+          </w:tcPr>
+          <w:p>
+            <w:r>
+              <w:t xml:space="preserve">&gt; </w:t>
+            </w:r>
+            <w:r>
+              <w:t xml:space="preserve">5 </w:t>
+            </w:r>
+            <w:r>
+              <w:t>cơn/24h</w:t>
+            </w:r>
+          </w:p>
+        </w:tc>
+      </w:tr>
+      <w:tr>
+        <w:tc>
+          <w:tcPr>
+            <w:tcW w:w="0" w:type="auto"/>
+          </w:tcPr>
+          <w:p>
+            <w:r>
+              <w:t>Ngoài cơn co</w:t>
+            </w:r>
+          </w:p>
+        </w:tc>
+        <w:tc>
+          <w:tcPr>
+            <w:tcW w:w="0" w:type="auto"/>
+          </w:tcPr>
+          <w:p>
+            <w:r>
+              <w:t>Tỉnh, HCMN (-)</w:t>
+            </w:r>
+          </w:p>
+        </w:tc>
+        <w:tc>
+          <w:tcPr>
+            <w:tcW w:w="0" w:type="auto"/>
+          </w:tcPr>
+          <w:p>
+            <w:r>
+              <w:t>Li bì, mê, HCMN (+)</w:t>
+            </w:r>
+          </w:p>
+        </w:tc>
+      </w:tr>
+      <w:tr>
+        <w:tc>
+          <w:tcPr>
+            <w:tcW w:w="0" w:type="auto"/>
+          </w:tcPr>
+          <w:p>
+            <w:r>
+              <w:t>Tiền sử gia đình</w:t>
+            </w:r>
+          </w:p>
+        </w:tc>
+        <w:tc>
+          <w:tcPr>
+            <w:tcW w:w="0" w:type="auto"/>
+          </w:tcPr>
+          <w:p>
+            <w:r>
+              <w:t>Bình thường</w:t>
+            </w:r>
+          </w:p>
+        </w:tc>
+        <w:tc>
+          <w:tcPr>
+            <w:tcW w:w="0" w:type="auto"/>
+          </w:tcPr>
+          <w:p>
+            <w:r>
+              <w:t xml:space="preserve">Có thể có </w:t>
+            </w:r>
+            <w:r>
+              <w:t xml:space="preserve">người bị </w:t>
+            </w:r>
+            <w:r>
+              <w:t>động kinh</w:t>
+            </w:r>
+          </w:p>
+        </w:tc>
+      </w:tr>
+      <w:tr>
+        <w:tc>
+          <w:tcPr>
+            <w:tcW w:w="0" w:type="auto"/>
+          </w:tcPr>
+          <w:p>
+            <w:r>
+              <w:t>Nước não tủy</w:t>
+            </w:r>
+          </w:p>
+        </w:tc>
+        <w:tc>
+          <w:tcPr>
+            <w:tcW w:w="0" w:type="auto"/>
+          </w:tcPr>
+          <w:p>
+            <w:r>
+              <w:t>Bình thường</w:t>
+            </w:r>
+          </w:p>
+        </w:tc>
+        <w:tc>
+          <w:tcPr>
+            <w:tcW w:w="0" w:type="auto"/>
+          </w:tcPr>
+          <w:p>
+            <w:r>
+              <w:t>Biến đổi</w:t>
+            </w:r>
+          </w:p>
+        </w:tc>
+      </w:tr>
+      <w:tr>
+        <w:tc>
+          <w:tcPr>
+            <w:tcW w:w="0" w:type="auto"/>
+          </w:tcPr>
+          <w:p>
+            <w:r>
+              <w:t>Điện não ngoài cơn co</w:t>
+            </w:r>
+          </w:p>
+        </w:tc>
+        <w:tc>
+          <w:tcPr>
+            <w:tcW w:w="0" w:type="auto"/>
+          </w:tcPr>
+          <w:p>
+            <w:r>
+              <w:t>Bình thường</w:t>
+            </w:r>
+          </w:p>
+        </w:tc>
+        <w:tc>
+          <w:tcPr>
+            <w:tcW w:w="0" w:type="auto"/>
+          </w:tcPr>
+          <w:p>
+            <w:r>
+              <w:t>Biến đổi</w:t>
+            </w:r>
+          </w:p>
+        </w:tc>
+      </w:tr>
+      <w:tr>
+        <w:tc>
+          <w:tcPr>
+            <w:tcW w:w="0" w:type="auto"/>
+          </w:tcPr>
+          <w:p>
+            <w:r>
+              <w:t>Khả năng chuyển sang động kinh</w:t>
+            </w:r>
+          </w:p>
+        </w:tc>
+        <w:tc>
+          <w:tcPr>
+            <w:tcW w:w="0" w:type="auto"/>
+          </w:tcPr>
+          <w:p>
+            <w:r>
+              <w:t>Rất thấp</w:t>
+            </w:r>
+          </w:p>
+        </w:tc>
+        <w:tc>
+          <w:tcPr>
+            <w:tcW w:w="0" w:type="auto"/>
+          </w:tcPr>
+          <w:p>
+            <w:r>
+              <w:t>Cao (20-30%)</w:t>
+            </w:r>
+          </w:p>
+        </w:tc>
+      </w:tr>
+    </w:tbl>
     <w:p>
       <w:pPr>
         <w:pStyle w:val="Heading1"/>
@@ -4091,7 +4306,7 @@
         <v:path o:extrusionok="f" gradientshapeok="t" o:connecttype="rect"/>
         <o:lock v:ext="edit" aspectratio="t"/>
       </v:shapetype>
-      <v:shape id="_x0000_i1429" type="#_x0000_t75" style="width:9pt;height:9pt" o:bullet="t">
+      <v:shape id="_x0000_i1086" type="#_x0000_t75" style="width:9pt;height:9pt" o:bullet="t">
         <v:imagedata r:id="rId1" o:title="j0115866"/>
       </v:shape>
     </w:pict>

--- a/Nhi/Lam-sang/Nhi-than-kinh.docx
+++ b/Nhi/Lam-sang/Nhi-than-kinh.docx
@@ -3549,10 +3549,7 @@
           </w:tcPr>
           <w:p>
             <w:r>
-              <w:t>&lt; 5</w:t>
-            </w:r>
-            <w:r>
-              <w:t xml:space="preserve"> cơn/24h</w:t>
+              <w:t>&lt; 5 cơn/24h</w:t>
             </w:r>
           </w:p>
         </w:tc>
@@ -3562,13 +3559,7 @@
           </w:tcPr>
           <w:p>
             <w:r>
-              <w:t xml:space="preserve">&gt; </w:t>
-            </w:r>
-            <w:r>
-              <w:t xml:space="preserve">5 </w:t>
-            </w:r>
-            <w:r>
-              <w:t>cơn/24h</w:t>
+              <w:t>&gt; 5 cơn/24h</w:t>
             </w:r>
           </w:p>
         </w:tc>
@@ -3742,6 +3733,294 @@
     </w:tbl>
     <w:p>
       <w:pPr>
+        <w:rPr>
+          <w:b/>
+          <w:bCs/>
+        </w:rPr>
+      </w:pPr>
+      <w:r>
+        <w:rPr>
+          <w:b/>
+          <w:bCs/>
+        </w:rPr>
+        <w:t xml:space="preserve">32. </w:t>
+      </w:r>
+      <w:r>
+        <w:rPr>
+          <w:b/>
+          <w:bCs/>
+        </w:rPr>
+        <w:t>Các nguyên nhân gây co giật?</w:t>
+      </w:r>
+    </w:p>
+    <w:p>
+      <w:r>
+        <w:t>- Gồm 4 nhóm nguyên nhân:</w:t>
+      </w:r>
+    </w:p>
+    <w:p>
+      <w:r>
+        <w:t>+ Tổn thương não như sang chấn sản khoa, thiếu O2 não, viêm màng não, u não, v.v.</w:t>
+      </w:r>
+    </w:p>
+    <w:p>
+      <w:r>
+        <w:t>+ Rối loạn chức năng não như do sốt cao (đơn thuần hoặc phức tạp), hạ Ca2++ máu, ngộ độc, v.v.</w:t>
+      </w:r>
+    </w:p>
+    <w:p>
+      <w:r>
+        <w:t>+ Động kinh</w:t>
+      </w:r>
+    </w:p>
+    <w:p>
+      <w:r>
+        <w:t>+ Do sai lệch nhiễm sắc thể như Klinfelter, Edward (2 NST số 18).</w:t>
+      </w:r>
+    </w:p>
+    <w:p>
+      <w:pPr>
+        <w:rPr>
+          <w:b/>
+          <w:bCs/>
+        </w:rPr>
+      </w:pPr>
+      <w:r>
+        <w:rPr>
+          <w:b/>
+          <w:bCs/>
+        </w:rPr>
+        <w:t xml:space="preserve">33. </w:t>
+      </w:r>
+      <w:r>
+        <w:rPr>
+          <w:b/>
+          <w:bCs/>
+        </w:rPr>
+        <w:t>Điều trị cơn co giật ở bệnh viện.</w:t>
+      </w:r>
+    </w:p>
+    <w:p>
+      <w:r>
+        <w:t>- Săn sóc và theo dõi: Đặt trẻ nơi yên tĩnh, đầu nghiêng 1 bên, nới rộng quần áo, chèn gạc giữa 2 hàm răng, theo dõi dấu hiệu sinh tồn, cho thở O2 nếu tím.</w:t>
+      </w:r>
+    </w:p>
+    <w:p>
+      <w:r>
+        <w:t>- Điều trị cắt cơn bằng thuốc:</w:t>
+      </w:r>
+    </w:p>
+    <w:p>
+      <w:r>
+        <w:t>+ Diazepam (Seduxen, valium) TM hoặc TB 0.2-0.5 mg/kg, nếu 30’ không có kết quả thì nhắc lại lần 2.</w:t>
+      </w:r>
+    </w:p>
+    <w:p>
+      <w:r>
+        <w:t>+ Phenobarbital 3-5 mg/kg/TB.</w:t>
+      </w:r>
+    </w:p>
+    <w:p>
+      <w:r>
+        <w:t>+ Aminazin 2mg/kg/TB hoặc TM.</w:t>
+      </w:r>
+    </w:p>
+    <w:p>
+      <w:r>
+        <w:t>+ Pentotan 2mg/kg/truyền TM chậm.</w:t>
+      </w:r>
+    </w:p>
+    <w:p>
+      <w:r>
+        <w:t>- Dự phòng cơn co giật nên dùng gardenal 3-5 mg/kg.</w:t>
+      </w:r>
+    </w:p>
+    <w:p>
+      <w:r>
+        <w:t>- Dự phòng cắt cơn theo nguyên nhân:</w:t>
+      </w:r>
+    </w:p>
+    <w:p>
+      <w:r>
+        <w:t>+ Hạ nhiệt khi sốt cao bằng chườm ấm, nới quần áo, dùng Paracetamol 10-15 mg/kh/lần cách 6h.</w:t>
+      </w:r>
+    </w:p>
+    <w:p>
+      <w:r>
+        <w:t>+ Glucose ưu trương trong hạ đường huyết.</w:t>
+      </w:r>
+    </w:p>
+    <w:p>
+      <w:r>
+        <w:t>+ Kháng sinh trong viêm màng não</w:t>
+      </w:r>
+    </w:p>
+    <w:p>
+      <w:r>
+        <w:t>+ Tiêm Ca2+ trong hạ Ca2+ liều 0.1-0.2 g/kg + glucose truyền TM chậm trong 1h.</w:t>
+      </w:r>
+    </w:p>
+    <w:p>
+      <w:r>
+        <w:t>+ Thuốc kháng động kinh như gardenal 3-5mg/kg/24h, Depakin 10-30 mg/kg/24h, Tegretol 10-20 mg/kg/24h.</w:t>
+      </w:r>
+    </w:p>
+    <w:p>
+      <w:pPr>
+        <w:rPr>
+          <w:b/>
+          <w:bCs/>
+        </w:rPr>
+      </w:pPr>
+      <w:r>
+        <w:rPr>
+          <w:b/>
+          <w:bCs/>
+        </w:rPr>
+        <w:t xml:space="preserve">34. </w:t>
+      </w:r>
+      <w:r>
+        <w:rPr>
+          <w:b/>
+          <w:bCs/>
+        </w:rPr>
+        <w:t>Sóng động kinh là sóng gì? Phát ra từ đâu?</w:t>
+      </w:r>
+    </w:p>
+    <w:p>
+      <w:r>
+        <w:t>- Sóng động kinh:</w:t>
+      </w:r>
+    </w:p>
+    <w:p>
+      <w:r>
+        <w:t>+ Động kinh cơn lớn, điện não đồ giữa các cơn có thể bình thường, hình ảnh của phóng lực chủ yếu là theta nhọn tạo ổ hoặc sóng chậm khu trú ở đỉnh, đôi khi có phóng lực mất đồng thì liên bán cầu.</w:t>
+      </w:r>
+    </w:p>
+    <w:p>
+      <w:r>
+        <w:t>+ Co giật sơ sinh lành tính, điện não đồ giữa các cơn có thể bình thường, không liên tục, hoặc có các ổ Delta hoặc có dạng Theta nhọn, đôi khi phóng lực đồng thì cả hai bán cầu.</w:t>
+      </w:r>
+    </w:p>
+    <w:p>
+      <w:r>
+        <w:t>+ Hội chứng West, phóng lực không đồng thì cả hai bán cầu loạn nhịp điện thế cao của sóng Theta, Delta 1 +  3 chu kỳ/giây, biên độ cao trên 200 microvolt, với các sóng alpha nhọn điện thế cao.</w:t>
+      </w:r>
+    </w:p>
+    <w:p>
+      <w:r>
+        <w:t>+ Động kinh cơn lớn ở trẻ nhỏ, các cơn phóng lực kịch phát lan toả, Theta nhọn 4 +  7 chu kỳ/giây, Alpha nhọn 8 +  13 chu kỳ/giây, gai nhọn biên độ cao trên 100 microvolt, đồng thì cả hai bán cầu.</w:t>
+      </w:r>
+    </w:p>
+    <w:p>
+      <w:r>
+        <w:t>+ Động kinh cơn lớn ở trẻ lớn, các phóng lực kịch phát lan toả, đồng thời cả hai bán cầu với biên độ cao nhọn, gai nhọn, nhọn 2 pha, nhọn 3 pha, Theta, Delta. Điện não đồ ghi trong cơn sẽ xuất hiện rất nhiều nhiễu của điện cơ xen kẽ với kịch phát và sóng chậm.</w:t>
+      </w:r>
+    </w:p>
+    <w:p>
+      <w:r>
+        <w:t>+ Động kinh vắng ý thức, phức hợp sóng nhọn chậm, gia nhọn chậm, đa gai nhọn chậm 3 +  5 chu kỳ/giây (c/s). Phóng lực kịch phát đồng thì cả hai bán cầu xuất hiện sau nghiệm pháp thở sâu, kích thích ánh sáng.</w:t>
+      </w:r>
+    </w:p>
+    <w:p>
+      <w:r>
+        <w:t>+ Hội chứng Lennox Gaustaus, Điện não đồ biểu hiện phức hợp, nhọn, đa nhọn sóng chậm 2 +  2 c/s, lan toả hai bán cầu.</w:t>
+      </w:r>
+    </w:p>
+    <w:p>
+      <w:r>
+        <w:t>+ Động kinh cục bộ đơn thuần, phóng lực kịch phát gai, nhọn, chậm, phức hợp nhọn sóng chậm ở vùng đỉnh trung tâm có khi lan ra toàn bộ một bên bán cầu, đôi khi cả hai bán cầu.</w:t>
+      </w:r>
+    </w:p>
+    <w:p>
+      <w:r>
+        <w:t>+ Động kinh cục bộ phức hợp, Điện não đồ xuất hiện hoạt động nhọn 2 pha, nhọn 3 pha, Theta đỉnh nhọn 4-6 c/s, Delta biên độ cao ở vùng thái dương, trung tâm.</w:t>
+      </w:r>
+    </w:p>
+    <w:p>
+      <w:r>
+        <w:t>+ Động kinh cục bộ toàn thể hóa, xuất hiện phóng lực kịch phát khu trú nhọn, gai nhọn 2 +  3 pha, ổ đối sóng, Theta, Delta, sau đó kịch phát lan toả đồng thì cả hai bán cầu.</w:t>
+      </w:r>
+    </w:p>
+    <w:p>
+      <w:pPr>
+        <w:rPr>
+          <w:b/>
+          <w:bCs/>
+        </w:rPr>
+      </w:pPr>
+      <w:r>
+        <w:rPr>
+          <w:b/>
+          <w:bCs/>
+        </w:rPr>
+        <w:t xml:space="preserve">35. </w:t>
+      </w:r>
+      <w:r>
+        <w:rPr>
+          <w:b/>
+          <w:bCs/>
+        </w:rPr>
+        <w:t>Định nghĩa co giật? Co giật do viêm màng não xảy ra như nào?</w:t>
+      </w:r>
+    </w:p>
+    <w:p>
+      <w:r>
+        <w:lastRenderedPageBreak/>
+        <w:t>- Co giật là tình trạng rối loạn tạm thời về ý thức, vận động, cảm giác, thần kinh tự động do sự phóng điện đột ngột quá mức nhất thời của một số neuron thần kinh.</w:t>
+      </w:r>
+    </w:p>
+    <w:p>
+      <w:r>
+        <w:t>- Sốt, đau đầu, gáy cứng có thể không có ở trẻ sơ sinh và trẻ nhỏ. Khi được ba mẹ ôm ấp và vỗ về thì lại gây khó chịu, cáu gắt nghịch thường cho bé hơn là cảm giác thoái mái, điều đó gợi ý viêm màng não do vi khuẩn. 40% trẻ bị viêm màng não cấp do vi khuẩn có co giật và có thể xảy ra ở cả người lớn. Có đến 12% bệnh nhân bị hôn mê.</w:t>
+      </w:r>
+    </w:p>
+    <w:p>
+      <w:pPr>
+        <w:rPr>
+          <w:b/>
+          <w:bCs/>
+        </w:rPr>
+      </w:pPr>
+      <w:r>
+        <w:rPr>
+          <w:b/>
+          <w:bCs/>
+        </w:rPr>
+        <w:t xml:space="preserve">36. </w:t>
+      </w:r>
+      <w:r>
+        <w:rPr>
+          <w:b/>
+          <w:bCs/>
+        </w:rPr>
+        <w:t>Phân độ sốt.</w:t>
+      </w:r>
+    </w:p>
+    <w:p>
+      <w:pPr>
+        <w:rPr>
+          <w:b/>
+          <w:bCs/>
+        </w:rPr>
+      </w:pPr>
+      <w:r>
+        <w:rPr>
+          <w:b/>
+          <w:bCs/>
+        </w:rPr>
+        <w:t xml:space="preserve">37. </w:t>
+      </w:r>
+      <w:r>
+        <w:rPr>
+          <w:b/>
+          <w:bCs/>
+        </w:rPr>
+        <w:t>Các loại thuốc cắt cơn co giật? Lưu ý gì khi dùng thuốc? Nếu co giật dùng thuốc thông thường không đỡ thì dùng thuốc/xử trí như nào?</w:t>
+      </w:r>
+    </w:p>
+    <w:p>
+      <w:pPr>
         <w:pStyle w:val="Heading1"/>
       </w:pPr>
       <w:r>
@@ -4306,7 +4585,7 @@
         <v:path o:extrusionok="f" gradientshapeok="t" o:connecttype="rect"/>
         <o:lock v:ext="edit" aspectratio="t"/>
       </v:shapetype>
-      <v:shape id="_x0000_i1086" type="#_x0000_t75" style="width:9pt;height:9pt" o:bullet="t">
+      <v:shape id="_x0000_i1283" type="#_x0000_t75" style="width:9pt;height:9pt" o:bullet="t">
         <v:imagedata r:id="rId1" o:title="j0115866"/>
       </v:shape>
     </w:pict>
@@ -4857,6 +5136,95 @@
     </w:lvl>
   </w:abstractNum>
   <w:abstractNum w:abstractNumId="5" w15:restartNumberingAfterBreak="0">
+    <w:nsid w:val="45FC2467"/>
+    <w:multiLevelType w:val="hybridMultilevel"/>
+    <w:tmpl w:val="8CD2BCAA"/>
+    <w:lvl w:ilvl="0" w:tplc="042A000F">
+      <w:start w:val="1"/>
+      <w:numFmt w:val="decimal"/>
+      <w:lvlText w:val="%1."/>
+      <w:lvlJc w:val="left"/>
+      <w:pPr>
+        <w:ind w:left="720" w:hanging="360"/>
+      </w:pPr>
+      <w:rPr>
+        <w:rFonts w:hint="default"/>
+      </w:rPr>
+    </w:lvl>
+    <w:lvl w:ilvl="1" w:tplc="042A0019" w:tentative="1">
+      <w:start w:val="1"/>
+      <w:numFmt w:val="lowerLetter"/>
+      <w:lvlText w:val="%2."/>
+      <w:lvlJc w:val="left"/>
+      <w:pPr>
+        <w:ind w:left="1440" w:hanging="360"/>
+      </w:pPr>
+    </w:lvl>
+    <w:lvl w:ilvl="2" w:tplc="042A001B" w:tentative="1">
+      <w:start w:val="1"/>
+      <w:numFmt w:val="lowerRoman"/>
+      <w:lvlText w:val="%3."/>
+      <w:lvlJc w:val="right"/>
+      <w:pPr>
+        <w:ind w:left="2160" w:hanging="180"/>
+      </w:pPr>
+    </w:lvl>
+    <w:lvl w:ilvl="3" w:tplc="042A000F" w:tentative="1">
+      <w:start w:val="1"/>
+      <w:numFmt w:val="decimal"/>
+      <w:lvlText w:val="%4."/>
+      <w:lvlJc w:val="left"/>
+      <w:pPr>
+        <w:ind w:left="2880" w:hanging="360"/>
+      </w:pPr>
+    </w:lvl>
+    <w:lvl w:ilvl="4" w:tplc="042A0019" w:tentative="1">
+      <w:start w:val="1"/>
+      <w:numFmt w:val="lowerLetter"/>
+      <w:lvlText w:val="%5."/>
+      <w:lvlJc w:val="left"/>
+      <w:pPr>
+        <w:ind w:left="3600" w:hanging="360"/>
+      </w:pPr>
+    </w:lvl>
+    <w:lvl w:ilvl="5" w:tplc="042A001B" w:tentative="1">
+      <w:start w:val="1"/>
+      <w:numFmt w:val="lowerRoman"/>
+      <w:lvlText w:val="%6."/>
+      <w:lvlJc w:val="right"/>
+      <w:pPr>
+        <w:ind w:left="4320" w:hanging="180"/>
+      </w:pPr>
+    </w:lvl>
+    <w:lvl w:ilvl="6" w:tplc="042A000F" w:tentative="1">
+      <w:start w:val="1"/>
+      <w:numFmt w:val="decimal"/>
+      <w:lvlText w:val="%7."/>
+      <w:lvlJc w:val="left"/>
+      <w:pPr>
+        <w:ind w:left="5040" w:hanging="360"/>
+      </w:pPr>
+    </w:lvl>
+    <w:lvl w:ilvl="7" w:tplc="042A0019" w:tentative="1">
+      <w:start w:val="1"/>
+      <w:numFmt w:val="lowerLetter"/>
+      <w:lvlText w:val="%8."/>
+      <w:lvlJc w:val="left"/>
+      <w:pPr>
+        <w:ind w:left="5760" w:hanging="360"/>
+      </w:pPr>
+    </w:lvl>
+    <w:lvl w:ilvl="8" w:tplc="042A001B" w:tentative="1">
+      <w:start w:val="1"/>
+      <w:numFmt w:val="lowerRoman"/>
+      <w:lvlText w:val="%9."/>
+      <w:lvlJc w:val="right"/>
+      <w:pPr>
+        <w:ind w:left="6480" w:hanging="180"/>
+      </w:pPr>
+    </w:lvl>
+  </w:abstractNum>
+  <w:abstractNum w:abstractNumId="6" w15:restartNumberingAfterBreak="0">
     <w:nsid w:val="5232175B"/>
     <w:multiLevelType w:val="hybridMultilevel"/>
     <w:tmpl w:val="76668C9C"/>
@@ -4969,7 +5337,7 @@
       </w:rPr>
     </w:lvl>
   </w:abstractNum>
-  <w:abstractNum w:abstractNumId="6" w15:restartNumberingAfterBreak="0">
+  <w:abstractNum w:abstractNumId="7" w15:restartNumberingAfterBreak="0">
     <w:nsid w:val="52640AE4"/>
     <w:multiLevelType w:val="hybridMultilevel"/>
     <w:tmpl w:val="1C706338"/>
@@ -5082,7 +5450,7 @@
       </w:rPr>
     </w:lvl>
   </w:abstractNum>
-  <w:abstractNum w:abstractNumId="7" w15:restartNumberingAfterBreak="0">
+  <w:abstractNum w:abstractNumId="8" w15:restartNumberingAfterBreak="0">
     <w:nsid w:val="54CE19D4"/>
     <w:multiLevelType w:val="multilevel"/>
     <w:tmpl w:val="95ECEA26"/>
@@ -5195,7 +5563,7 @@
       </w:rPr>
     </w:lvl>
   </w:abstractNum>
-  <w:abstractNum w:abstractNumId="8" w15:restartNumberingAfterBreak="0">
+  <w:abstractNum w:abstractNumId="9" w15:restartNumberingAfterBreak="0">
     <w:nsid w:val="56205803"/>
     <w:multiLevelType w:val="multilevel"/>
     <w:tmpl w:val="E2A47066"/>
@@ -5294,7 +5662,7 @@
       </w:pPr>
     </w:lvl>
   </w:abstractNum>
-  <w:abstractNum w:abstractNumId="9" w15:restartNumberingAfterBreak="0">
+  <w:abstractNum w:abstractNumId="10" w15:restartNumberingAfterBreak="0">
     <w:nsid w:val="62CC0621"/>
     <w:multiLevelType w:val="hybridMultilevel"/>
     <w:tmpl w:val="9ECEF016"/>
@@ -5407,7 +5775,7 @@
       </w:rPr>
     </w:lvl>
   </w:abstractNum>
-  <w:abstractNum w:abstractNumId="10" w15:restartNumberingAfterBreak="0">
+  <w:abstractNum w:abstractNumId="11" w15:restartNumberingAfterBreak="0">
     <w:nsid w:val="672003DF"/>
     <w:multiLevelType w:val="hybridMultilevel"/>
     <w:tmpl w:val="4CF8158A"/>
@@ -5520,7 +5888,7 @@
       </w:rPr>
     </w:lvl>
   </w:abstractNum>
-  <w:abstractNum w:abstractNumId="11" w15:restartNumberingAfterBreak="0">
+  <w:abstractNum w:abstractNumId="12" w15:restartNumberingAfterBreak="0">
     <w:nsid w:val="67CE2314"/>
     <w:multiLevelType w:val="multilevel"/>
     <w:tmpl w:val="57CEEC28"/>
@@ -5638,7 +6006,7 @@
       </w:rPr>
     </w:lvl>
   </w:abstractNum>
-  <w:abstractNum w:abstractNumId="12" w15:restartNumberingAfterBreak="0">
+  <w:abstractNum w:abstractNumId="13" w15:restartNumberingAfterBreak="0">
     <w:nsid w:val="721908CC"/>
     <w:multiLevelType w:val="hybridMultilevel"/>
     <w:tmpl w:val="4992CB46"/>
@@ -5751,7 +6119,7 @@
       </w:rPr>
     </w:lvl>
   </w:abstractNum>
-  <w:abstractNum w:abstractNumId="13" w15:restartNumberingAfterBreak="0">
+  <w:abstractNum w:abstractNumId="14" w15:restartNumberingAfterBreak="0">
     <w:nsid w:val="7C407594"/>
     <w:multiLevelType w:val="hybridMultilevel"/>
     <w:tmpl w:val="09AA3028"/>
@@ -5868,43 +6236,46 @@
     <w:abstractNumId w:val="1"/>
   </w:num>
   <w:num w:numId="2">
-    <w:abstractNumId w:val="13"/>
+    <w:abstractNumId w:val="14"/>
   </w:num>
   <w:num w:numId="3">
     <w:abstractNumId w:val="2"/>
   </w:num>
   <w:num w:numId="4">
+    <w:abstractNumId w:val="7"/>
+  </w:num>
+  <w:num w:numId="5">
     <w:abstractNumId w:val="6"/>
   </w:num>
-  <w:num w:numId="5">
-    <w:abstractNumId w:val="5"/>
-  </w:num>
   <w:num w:numId="6">
-    <w:abstractNumId w:val="10"/>
+    <w:abstractNumId w:val="11"/>
   </w:num>
   <w:num w:numId="7">
     <w:abstractNumId w:val="0"/>
   </w:num>
   <w:num w:numId="8">
-    <w:abstractNumId w:val="9"/>
+    <w:abstractNumId w:val="10"/>
   </w:num>
   <w:num w:numId="9">
-    <w:abstractNumId w:val="12"/>
+    <w:abstractNumId w:val="13"/>
   </w:num>
   <w:num w:numId="10">
-    <w:abstractNumId w:val="7"/>
+    <w:abstractNumId w:val="8"/>
   </w:num>
   <w:num w:numId="11">
-    <w:abstractNumId w:val="8"/>
+    <w:abstractNumId w:val="9"/>
   </w:num>
   <w:num w:numId="12">
     <w:abstractNumId w:val="4"/>
   </w:num>
   <w:num w:numId="13">
-    <w:abstractNumId w:val="11"/>
+    <w:abstractNumId w:val="12"/>
   </w:num>
   <w:num w:numId="14">
     <w:abstractNumId w:val="3"/>
+  </w:num>
+  <w:num w:numId="15">
+    <w:abstractNumId w:val="5"/>
   </w:num>
 </w:numbering>
 </file>
